--- a/отчёт бд.docx
+++ b/отчёт бд.docx
@@ -172,21 +172,24 @@
     </w:p>
     <w:p>
       <w:pPr>
-        <w:pStyle w:val="2"/>
-      </w:pPr>
-      <w:bookmarkStart w:id="0" w:name="_Toc168349207"/>
-      <w:r>
+        <w:pStyle w:val="12"/>
+        <w:rPr>
+          <w:sz w:val="40"/>
+          <w:szCs w:val="40"/>
+        </w:rPr>
+      </w:pPr>
+      <w:r>
+        <w:rPr>
+          <w:sz w:val="40"/>
+          <w:szCs w:val="40"/>
+        </w:rPr>
         <w:lastRenderedPageBreak/>
         <w:t>Содержание</w:t>
       </w:r>
-      <w:bookmarkEnd w:id="0"/>
     </w:p>
     <w:p>
       <w:pPr>
         <w:pStyle w:val="12"/>
-        <w:tabs>
-          <w:tab w:val="right" w:leader="dot" w:pos="9345"/>
-        </w:tabs>
         <w:rPr>
           <w:rFonts w:asciiTheme="minorHAnsi" w:eastAsiaTheme="minorEastAsia" w:hAnsiTheme="minorHAnsi" w:cstheme="minorBidi"/>
           <w:noProof/>
@@ -194,103 +197,15 @@
         </w:rPr>
       </w:pPr>
       <w:r>
-        <w:rPr>
-          <w:bCs/>
-          <w:caps/>
-          <w:sz w:val="40"/>
-          <w:szCs w:val="26"/>
-        </w:rPr>
         <w:fldChar w:fldCharType="begin"/>
       </w:r>
       <w:r>
-        <w:rPr>
-          <w:bCs/>
-          <w:caps/>
-          <w:sz w:val="40"/>
-          <w:szCs w:val="26"/>
-        </w:rPr>
         <w:instrText xml:space="preserve"> TOC \h \z \u \t "Заголовок 2;1;Заголовок 3;2;Заголовок 4;3;Contents Heading;1" </w:instrText>
       </w:r>
       <w:r>
-        <w:rPr>
-          <w:bCs/>
-          <w:caps/>
-          <w:sz w:val="40"/>
-          <w:szCs w:val="26"/>
-        </w:rPr>
         <w:fldChar w:fldCharType="separate"/>
       </w:r>
-      <w:hyperlink w:anchor="_Toc168349207" w:history="1">
-        <w:r>
-          <w:rPr>
-            <w:rStyle w:val="aa"/>
-            <w:noProof/>
-          </w:rPr>
-          <w:t>Содержание</w:t>
-        </w:r>
-        <w:r>
-          <w:rPr>
-            <w:noProof/>
-            <w:webHidden/>
-          </w:rPr>
-          <w:tab/>
-        </w:r>
-        <w:r>
-          <w:rPr>
-            <w:noProof/>
-            <w:webHidden/>
-          </w:rPr>
-          <w:fldChar w:fldCharType="begin"/>
-        </w:r>
-        <w:r>
-          <w:rPr>
-            <w:noProof/>
-            <w:webHidden/>
-          </w:rPr>
-          <w:instrText xml:space="preserve"> PAGEREF _Toc168349207 \h </w:instrText>
-        </w:r>
-        <w:r>
-          <w:rPr>
-            <w:noProof/>
-            <w:webHidden/>
-          </w:rPr>
-        </w:r>
-        <w:r>
-          <w:rPr>
-            <w:noProof/>
-            <w:webHidden/>
-          </w:rPr>
-          <w:fldChar w:fldCharType="separate"/>
-        </w:r>
-        <w:r>
-          <w:rPr>
-            <w:noProof/>
-            <w:webHidden/>
-          </w:rPr>
-          <w:t>2</w:t>
-        </w:r>
-        <w:r>
-          <w:rPr>
-            <w:noProof/>
-            <w:webHidden/>
-          </w:rPr>
-          <w:fldChar w:fldCharType="end"/>
-        </w:r>
-      </w:hyperlink>
-    </w:p>
-    <w:p>
-      <w:pPr>
-        <w:pStyle w:val="12"/>
-        <w:tabs>
-          <w:tab w:val="right" w:leader="dot" w:pos="9345"/>
-        </w:tabs>
-        <w:rPr>
-          <w:rFonts w:asciiTheme="minorHAnsi" w:eastAsiaTheme="minorEastAsia" w:hAnsiTheme="minorHAnsi" w:cstheme="minorBidi"/>
-          <w:noProof/>
-          <w:lang w:eastAsia="ru-RU"/>
-        </w:rPr>
-      </w:pPr>
-      <w:hyperlink w:anchor="_Toc168349208" w:history="1">
+      <w:hyperlink w:anchor="_Toc168328548" w:history="1">
         <w:r>
           <w:rPr>
             <w:rStyle w:val="aa"/>
@@ -317,7 +232,7 @@
             <w:noProof/>
             <w:webHidden/>
           </w:rPr>
-          <w:instrText xml:space="preserve"> PAGEREF _Toc168349208 \h </w:instrText>
+          <w:instrText xml:space="preserve"> PAGEREF _Toc168328548 \h </w:instrText>
         </w:r>
         <w:r>
           <w:rPr>
@@ -351,16 +266,13 @@
     <w:p>
       <w:pPr>
         <w:pStyle w:val="12"/>
-        <w:tabs>
-          <w:tab w:val="right" w:leader="dot" w:pos="9345"/>
-        </w:tabs>
         <w:rPr>
           <w:rFonts w:asciiTheme="minorHAnsi" w:eastAsiaTheme="minorEastAsia" w:hAnsiTheme="minorHAnsi" w:cstheme="minorBidi"/>
           <w:noProof/>
           <w:lang w:eastAsia="ru-RU"/>
         </w:rPr>
       </w:pPr>
-      <w:hyperlink w:anchor="_Toc168349209" w:history="1">
+      <w:hyperlink w:anchor="_Toc168328549" w:history="1">
         <w:r>
           <w:rPr>
             <w:rStyle w:val="aa"/>
@@ -387,7 +299,7 @@
             <w:noProof/>
             <w:webHidden/>
           </w:rPr>
-          <w:instrText xml:space="preserve"> PAGEREF _Toc168349209 \h </w:instrText>
+          <w:instrText xml:space="preserve"> PAGEREF _Toc168328549 \h </w:instrText>
         </w:r>
         <w:r>
           <w:rPr>
@@ -421,16 +333,13 @@
     <w:p>
       <w:pPr>
         <w:pStyle w:val="12"/>
-        <w:tabs>
-          <w:tab w:val="right" w:leader="dot" w:pos="9345"/>
-        </w:tabs>
         <w:rPr>
           <w:rFonts w:asciiTheme="minorHAnsi" w:eastAsiaTheme="minorEastAsia" w:hAnsiTheme="minorHAnsi" w:cstheme="minorBidi"/>
           <w:noProof/>
           <w:lang w:eastAsia="ru-RU"/>
         </w:rPr>
       </w:pPr>
-      <w:hyperlink w:anchor="_Toc168349210" w:history="1">
+      <w:hyperlink w:anchor="_Toc168328550" w:history="1">
         <w:r>
           <w:rPr>
             <w:rStyle w:val="aa"/>
@@ -472,7 +381,7 @@
             <w:noProof/>
             <w:webHidden/>
           </w:rPr>
-          <w:instrText xml:space="preserve"> PAGEREF _Toc168349210 \h </w:instrText>
+          <w:instrText xml:space="preserve"> PAGEREF _Toc168328550 \h </w:instrText>
         </w:r>
         <w:r>
           <w:rPr>
@@ -506,16 +415,13 @@
     <w:p>
       <w:pPr>
         <w:pStyle w:val="12"/>
-        <w:tabs>
-          <w:tab w:val="right" w:leader="dot" w:pos="9345"/>
-        </w:tabs>
         <w:rPr>
           <w:rFonts w:asciiTheme="minorHAnsi" w:eastAsiaTheme="minorEastAsia" w:hAnsiTheme="minorHAnsi" w:cstheme="minorBidi"/>
           <w:noProof/>
           <w:lang w:eastAsia="ru-RU"/>
         </w:rPr>
       </w:pPr>
-      <w:hyperlink w:anchor="_Toc168349211" w:history="1">
+      <w:hyperlink w:anchor="_Toc168328551" w:history="1">
         <w:r>
           <w:rPr>
             <w:rStyle w:val="aa"/>
@@ -542,7 +448,7 @@
             <w:noProof/>
             <w:webHidden/>
           </w:rPr>
-          <w:instrText xml:space="preserve"> PAGEREF _Toc168349211 \h </w:instrText>
+          <w:instrText xml:space="preserve"> PAGEREF _Toc168328551 \h </w:instrText>
         </w:r>
         <w:r>
           <w:rPr>
@@ -576,16 +482,13 @@
     <w:p>
       <w:pPr>
         <w:pStyle w:val="12"/>
-        <w:tabs>
-          <w:tab w:val="right" w:leader="dot" w:pos="9345"/>
-        </w:tabs>
         <w:rPr>
           <w:rFonts w:asciiTheme="minorHAnsi" w:eastAsiaTheme="minorEastAsia" w:hAnsiTheme="minorHAnsi" w:cstheme="minorBidi"/>
           <w:noProof/>
           <w:lang w:eastAsia="ru-RU"/>
         </w:rPr>
       </w:pPr>
-      <w:hyperlink w:anchor="_Toc168349212" w:history="1">
+      <w:hyperlink w:anchor="_Toc168328552" w:history="1">
         <w:r>
           <w:rPr>
             <w:rStyle w:val="aa"/>
@@ -612,7 +515,7 @@
             <w:noProof/>
             <w:webHidden/>
           </w:rPr>
-          <w:instrText xml:space="preserve"> PAGEREF _Toc168349212 \h </w:instrText>
+          <w:instrText xml:space="preserve"> PAGEREF _Toc168328552 \h </w:instrText>
         </w:r>
         <w:r>
           <w:rPr>
@@ -646,16 +549,13 @@
     <w:p>
       <w:pPr>
         <w:pStyle w:val="12"/>
-        <w:tabs>
-          <w:tab w:val="right" w:leader="dot" w:pos="9345"/>
-        </w:tabs>
         <w:rPr>
           <w:rFonts w:asciiTheme="minorHAnsi" w:eastAsiaTheme="minorEastAsia" w:hAnsiTheme="minorHAnsi" w:cstheme="minorBidi"/>
           <w:noProof/>
           <w:lang w:eastAsia="ru-RU"/>
         </w:rPr>
       </w:pPr>
-      <w:hyperlink w:anchor="_Toc168349213" w:history="1">
+      <w:hyperlink w:anchor="_Toc168328553" w:history="1">
         <w:r>
           <w:rPr>
             <w:rStyle w:val="aa"/>
@@ -682,7 +582,7 @@
             <w:noProof/>
             <w:webHidden/>
           </w:rPr>
-          <w:instrText xml:space="preserve"> PAGEREF _Toc168349213 \h </w:instrText>
+          <w:instrText xml:space="preserve"> PAGEREF _Toc168328553 \h </w:instrText>
         </w:r>
         <w:r>
           <w:rPr>
@@ -716,22 +616,19 @@
     <w:p>
       <w:pPr>
         <w:pStyle w:val="12"/>
-        <w:tabs>
-          <w:tab w:val="right" w:leader="dot" w:pos="9345"/>
-        </w:tabs>
         <w:rPr>
           <w:rFonts w:asciiTheme="minorHAnsi" w:eastAsiaTheme="minorEastAsia" w:hAnsiTheme="minorHAnsi" w:cstheme="minorBidi"/>
           <w:noProof/>
           <w:lang w:eastAsia="ru-RU"/>
         </w:rPr>
       </w:pPr>
-      <w:hyperlink w:anchor="_Toc168349214" w:history="1">
+      <w:hyperlink w:anchor="_Toc168328554" w:history="1">
         <w:r>
           <w:rPr>
             <w:rStyle w:val="aa"/>
             <w:noProof/>
           </w:rPr>
-          <w:t>Создание клиентского приложения</w:t>
+          <w:t>Клиентское приложение</w:t>
         </w:r>
         <w:r>
           <w:rPr>
@@ -752,7 +649,7 @@
             <w:noProof/>
             <w:webHidden/>
           </w:rPr>
-          <w:instrText xml:space="preserve"> PAGEREF _Toc168349214 \h </w:instrText>
+          <w:instrText xml:space="preserve"> PAGEREF _Toc168328554 \h </w:instrText>
         </w:r>
         <w:r>
           <w:rPr>
@@ -785,6 +682,73 @@
     </w:p>
     <w:p>
       <w:pPr>
+        <w:pStyle w:val="12"/>
+        <w:rPr>
+          <w:rFonts w:asciiTheme="minorHAnsi" w:eastAsiaTheme="minorEastAsia" w:hAnsiTheme="minorHAnsi" w:cstheme="minorBidi"/>
+          <w:noProof/>
+          <w:lang w:eastAsia="ru-RU"/>
+        </w:rPr>
+      </w:pPr>
+      <w:hyperlink w:anchor="_Toc168328555" w:history="1">
+        <w:r>
+          <w:rPr>
+            <w:rStyle w:val="aa"/>
+            <w:noProof/>
+          </w:rPr>
+          <w:t>Выводы</w:t>
+        </w:r>
+        <w:r>
+          <w:rPr>
+            <w:noProof/>
+            <w:webHidden/>
+          </w:rPr>
+          <w:tab/>
+        </w:r>
+        <w:r>
+          <w:rPr>
+            <w:noProof/>
+            <w:webHidden/>
+          </w:rPr>
+          <w:fldChar w:fldCharType="begin"/>
+        </w:r>
+        <w:r>
+          <w:rPr>
+            <w:noProof/>
+            <w:webHidden/>
+          </w:rPr>
+          <w:instrText xml:space="preserve"> PAGEREF _Toc168328555 \h </w:instrText>
+        </w:r>
+        <w:r>
+          <w:rPr>
+            <w:noProof/>
+            <w:webHidden/>
+          </w:rPr>
+        </w:r>
+        <w:r>
+          <w:rPr>
+            <w:noProof/>
+            <w:webHidden/>
+          </w:rPr>
+          <w:fldChar w:fldCharType="separate"/>
+        </w:r>
+        <w:r>
+          <w:rPr>
+            <w:noProof/>
+            <w:webHidden/>
+          </w:rPr>
+          <w:t>62</w:t>
+        </w:r>
+        <w:r>
+          <w:rPr>
+            <w:noProof/>
+            <w:webHidden/>
+          </w:rPr>
+          <w:fldChar w:fldCharType="end"/>
+        </w:r>
+      </w:hyperlink>
+    </w:p>
+    <w:p>
+      <w:pPr>
         <w:pStyle w:val="Standard"/>
       </w:pPr>
       <w:r>
@@ -808,15 +772,15 @@
       <w:pPr>
         <w:pStyle w:val="2"/>
       </w:pPr>
-      <w:bookmarkStart w:id="1" w:name="_Toc166470398"/>
-      <w:bookmarkStart w:id="2" w:name="_Toc166470492"/>
-      <w:bookmarkStart w:id="3" w:name="_Toc168349208"/>
+      <w:bookmarkStart w:id="0" w:name="_Toc166470398"/>
+      <w:bookmarkStart w:id="1" w:name="_Toc166470492"/>
+      <w:bookmarkStart w:id="2" w:name="_Toc168328548"/>
       <w:r>
         <w:t>Задание</w:t>
       </w:r>
+      <w:bookmarkEnd w:id="0"/>
       <w:bookmarkEnd w:id="1"/>
       <w:bookmarkEnd w:id="2"/>
-      <w:bookmarkEnd w:id="3"/>
     </w:p>
     <w:p>
       <w:pPr>
@@ -855,16 +819,16 @@
         <w:pStyle w:val="2"/>
         <w:pageBreakBefore/>
       </w:pPr>
-      <w:bookmarkStart w:id="4" w:name="_Toc166470399"/>
-      <w:bookmarkStart w:id="5" w:name="_Toc166470493"/>
-      <w:bookmarkStart w:id="6" w:name="_Toc168349209"/>
+      <w:bookmarkStart w:id="3" w:name="_Toc166470399"/>
+      <w:bookmarkStart w:id="4" w:name="_Toc166470493"/>
+      <w:bookmarkStart w:id="5" w:name="_Toc168328549"/>
       <w:r>
         <w:lastRenderedPageBreak/>
         <w:t>Схема базы данных</w:t>
       </w:r>
+      <w:bookmarkEnd w:id="3"/>
       <w:bookmarkEnd w:id="4"/>
       <w:bookmarkEnd w:id="5"/>
-      <w:bookmarkEnd w:id="6"/>
     </w:p>
     <w:p>
       <w:pPr>
@@ -884,7 +848,7 @@
         <w:drawing>
           <wp:inline distT="0" distB="0" distL="0" distR="0" wp14:anchorId="1E237870" wp14:editId="51D035CE">
             <wp:extent cx="5940399" cy="3127339"/>
-            <wp:effectExtent l="0" t="0" r="3201" b="0"/>
+            <wp:effectExtent l="114300" t="114300" r="99060" b="149860"/>
             <wp:docPr id="1" name="Рисунок 1"/>
             <wp:cNvGraphicFramePr/>
             <a:graphic xmlns:a="http://schemas.openxmlformats.org/drawingml/2006/main">
@@ -912,11 +876,36 @@
                     <a:prstGeom prst="rect">
                       <a:avLst/>
                     </a:prstGeom>
-                    <a:noFill/>
-                    <a:ln>
-                      <a:noFill/>
-                      <a:prstDash/>
+                    <a:solidFill>
+                      <a:srgbClr val="FFFFFF">
+                        <a:shade val="85000"/>
+                      </a:srgbClr>
+                    </a:solidFill>
+                    <a:ln w="88900" cap="sq">
+                      <a:solidFill>
+                        <a:schemeClr val="tx1"/>
+                      </a:solidFill>
+                      <a:miter lim="800000"/>
                     </a:ln>
+                    <a:effectLst>
+                      <a:outerShdw blurRad="55000" dist="18000" dir="5400000" algn="tl" rotWithShape="0">
+                        <a:srgbClr val="000000">
+                          <a:alpha val="40000"/>
+                        </a:srgbClr>
+                      </a:outerShdw>
+                    </a:effectLst>
+                    <a:scene3d>
+                      <a:camera prst="orthographicFront"/>
+                      <a:lightRig rig="twoPt" dir="t">
+                        <a:rot lat="0" lon="0" rev="7200000"/>
+                      </a:lightRig>
+                    </a:scene3d>
+                    <a:sp3d>
+                      <a:bevelT w="25400" h="19050"/>
+                      <a:contourClr>
+                        <a:srgbClr val="FFFFFF"/>
+                      </a:contourClr>
+                    </a:sp3d>
                   </pic:spPr>
                 </pic:pic>
               </a:graphicData>
@@ -928,18 +917,32 @@
     <w:p>
       <w:pPr>
         <w:pStyle w:val="a4"/>
+        <w:jc w:val="center"/>
       </w:pPr>
       <w:r>
         <w:t xml:space="preserve">Рисунок </w:t>
       </w:r>
-      <w:fldSimple w:instr=" SEQ Рисунок \* ARABIC ">
-        <w:r>
-          <w:rPr>
-            <w:noProof/>
-          </w:rPr>
-          <w:t>1</w:t>
-        </w:r>
-      </w:fldSimple>
+      <w:r>
+        <w:fldChar w:fldCharType="begin"/>
+      </w:r>
+      <w:r>
+        <w:instrText xml:space="preserve"> SEQ Рисунок \* ARABIC </w:instrText>
+      </w:r>
+      <w:r>
+        <w:fldChar w:fldCharType="separate"/>
+      </w:r>
+      <w:r>
+        <w:rPr>
+          <w:noProof/>
+        </w:rPr>
+        <w:t>1</w:t>
+      </w:r>
+      <w:r>
+        <w:rPr>
+          <w:noProof/>
+        </w:rPr>
+        <w:fldChar w:fldCharType="end"/>
+      </w:r>
       <w:r>
         <w:t xml:space="preserve"> Схема базы данных</w:t>
       </w:r>
@@ -1221,6 +1224,7 @@
           <w:b/>
           <w:lang w:val="en-US"/>
         </w:rPr>
+        <w:lastRenderedPageBreak/>
         <w:t>generals</w:t>
       </w:r>
       <w:r>
@@ -1262,7 +1266,6 @@
           <w:b/>
           <w:lang w:val="en-US"/>
         </w:rPr>
-        <w:lastRenderedPageBreak/>
         <w:t>colonels</w:t>
       </w:r>
       <w:r>
@@ -1865,6 +1868,7 @@
           <w:b/>
           <w:lang w:val="en-US"/>
         </w:rPr>
+        <w:lastRenderedPageBreak/>
         <w:t>military</w:t>
       </w:r>
       <w:r>
@@ -1903,7 +1907,6 @@
           <w:b/>
           <w:lang w:val="en-US"/>
         </w:rPr>
-        <w:lastRenderedPageBreak/>
         <w:t>transport</w:t>
       </w:r>
       <w:r>
@@ -2446,6 +2449,7 @@
           <w:b/>
           <w:lang w:val="en-US"/>
         </w:rPr>
+        <w:lastRenderedPageBreak/>
         <w:t>weapons</w:t>
       </w:r>
       <w:r>
@@ -2497,7 +2501,6 @@
           <w:b/>
           <w:lang w:val="en-US"/>
         </w:rPr>
-        <w:lastRenderedPageBreak/>
         <w:t>unit</w:t>
       </w:r>
       <w:r>
@@ -2720,9 +2723,9 @@
           <w:lang w:val="en-US"/>
         </w:rPr>
       </w:pPr>
-      <w:bookmarkStart w:id="7" w:name="_Toc166470400"/>
-      <w:bookmarkStart w:id="8" w:name="_Toc166470494"/>
-      <w:bookmarkStart w:id="9" w:name="_Toc168349210"/>
+      <w:bookmarkStart w:id="6" w:name="_Toc166470400"/>
+      <w:bookmarkStart w:id="7" w:name="_Toc166470494"/>
+      <w:bookmarkStart w:id="8" w:name="_Toc168328550"/>
       <w:r>
         <w:lastRenderedPageBreak/>
         <w:t>Создание</w:t>
@@ -2736,9 +2739,9 @@
       <w:r>
         <w:t>таблиц</w:t>
       </w:r>
+      <w:bookmarkEnd w:id="6"/>
       <w:bookmarkEnd w:id="7"/>
       <w:bookmarkEnd w:id="8"/>
-      <w:bookmarkEnd w:id="9"/>
     </w:p>
     <w:p>
       <w:pPr>
@@ -7125,16 +7128,16 @@
         <w:pStyle w:val="2"/>
         <w:pageBreakBefore/>
       </w:pPr>
-      <w:bookmarkStart w:id="10" w:name="_Toc166470401"/>
-      <w:bookmarkStart w:id="11" w:name="_Toc166470495"/>
-      <w:bookmarkStart w:id="12" w:name="_Toc168349211"/>
+      <w:bookmarkStart w:id="9" w:name="_Toc166470401"/>
+      <w:bookmarkStart w:id="10" w:name="_Toc166470495"/>
+      <w:bookmarkStart w:id="11" w:name="_Toc168328551"/>
       <w:r>
         <w:lastRenderedPageBreak/>
         <w:t>Ограничения по поддержанию целостности</w:t>
       </w:r>
+      <w:bookmarkEnd w:id="9"/>
       <w:bookmarkEnd w:id="10"/>
       <w:bookmarkEnd w:id="11"/>
-      <w:bookmarkEnd w:id="12"/>
     </w:p>
     <w:p>
       <w:pPr>
@@ -7247,12 +7250,12 @@
         <w:pStyle w:val="2"/>
         <w:pageBreakBefore/>
       </w:pPr>
-      <w:bookmarkStart w:id="13" w:name="_Toc168349212"/>
+      <w:bookmarkStart w:id="12" w:name="_Toc168328552"/>
       <w:r>
         <w:lastRenderedPageBreak/>
         <w:t>Запросы к базе данных</w:t>
       </w:r>
-      <w:bookmarkEnd w:id="13"/>
+      <w:bookmarkEnd w:id="12"/>
     </w:p>
     <w:p>
       <w:pPr>
@@ -14840,12 +14843,12 @@
         <w:pStyle w:val="2"/>
         <w:pageBreakBefore/>
       </w:pPr>
-      <w:bookmarkStart w:id="14" w:name="_Toc168349213"/>
+      <w:bookmarkStart w:id="13" w:name="_Toc168328553"/>
       <w:r>
         <w:lastRenderedPageBreak/>
         <w:t>Триггеры и хранимые процедуры</w:t>
       </w:r>
-      <w:bookmarkEnd w:id="14"/>
+      <w:bookmarkEnd w:id="13"/>
     </w:p>
     <w:p>
       <w:pPr>
@@ -18054,15 +18057,18 @@
         <w:pStyle w:val="2"/>
         <w:pageBreakBefore/>
       </w:pPr>
-      <w:bookmarkStart w:id="15" w:name="_Toc168349214"/>
+      <w:bookmarkStart w:id="14" w:name="_Toc168328554"/>
       <w:r>
         <w:lastRenderedPageBreak/>
         <w:t>Клиентское</w:t>
       </w:r>
       <w:r>
-        <w:t xml:space="preserve"> приложения</w:t>
-      </w:r>
-      <w:bookmarkEnd w:id="15"/>
+        <w:t xml:space="preserve"> приложен</w:t>
+      </w:r>
+      <w:r>
+        <w:t>ие</w:t>
+      </w:r>
+      <w:bookmarkEnd w:id="14"/>
       <w:r>
         <w:t xml:space="preserve"> </w:t>
       </w:r>
@@ -18181,7 +18187,19 @@
         <w:ind w:firstLine="708"/>
       </w:pPr>
       <w:r>
-        <w:t>Приложение встречает пользователя окном входа в систему.</w:t>
+        <w:t>Приложение встречает пользователя окном входа в систему</w:t>
+      </w:r>
+      <w:r>
+        <w:t xml:space="preserve"> </w:t>
+      </w:r>
+      <w:r>
+        <w:t>(</w:t>
+      </w:r>
+      <w:r>
+        <w:t>рисунок 2)</w:t>
+      </w:r>
+      <w:r>
+        <w:t>.</w:t>
       </w:r>
     </w:p>
     <w:p>
@@ -18198,7 +18216,7 @@
         <w:drawing>
           <wp:inline distT="0" distB="0" distL="0" distR="0" wp14:anchorId="61EAFA28" wp14:editId="0E8BAAD3">
             <wp:extent cx="5335215" cy="4509527"/>
-            <wp:effectExtent l="0" t="0" r="0" b="5715"/>
+            <wp:effectExtent l="114300" t="76200" r="113665" b="120015"/>
             <wp:docPr id="2" name="Рисунок 2"/>
             <wp:cNvGraphicFramePr>
               <a:graphicFrameLocks xmlns:a="http://schemas.openxmlformats.org/drawingml/2006/main" noChangeAspect="1"/>
@@ -18224,6 +18242,36 @@
                     <a:prstGeom prst="rect">
                       <a:avLst/>
                     </a:prstGeom>
+                    <a:solidFill>
+                      <a:srgbClr val="FFFFFF">
+                        <a:shade val="85000"/>
+                      </a:srgbClr>
+                    </a:solidFill>
+                    <a:ln w="9525" cap="sq">
+                      <a:solidFill>
+                        <a:schemeClr val="tx1"/>
+                      </a:solidFill>
+                      <a:miter lim="800000"/>
+                    </a:ln>
+                    <a:effectLst>
+                      <a:outerShdw blurRad="55000" dist="18000" dir="5400000" algn="tl" rotWithShape="0">
+                        <a:srgbClr val="000000">
+                          <a:alpha val="40000"/>
+                        </a:srgbClr>
+                      </a:outerShdw>
+                    </a:effectLst>
+                    <a:scene3d>
+                      <a:camera prst="orthographicFront"/>
+                      <a:lightRig rig="twoPt" dir="t">
+                        <a:rot lat="0" lon="0" rev="7200000"/>
+                      </a:lightRig>
+                    </a:scene3d>
+                    <a:sp3d>
+                      <a:bevelT w="25400" h="19050"/>
+                      <a:contourClr>
+                        <a:srgbClr val="FFFFFF"/>
+                      </a:contourClr>
+                    </a:sp3d>
                   </pic:spPr>
                 </pic:pic>
               </a:graphicData>
@@ -18240,14 +18288,27 @@
       <w:r>
         <w:t xml:space="preserve">Рисунок </w:t>
       </w:r>
-      <w:fldSimple w:instr=" SEQ Рисунок \* ARABIC ">
-        <w:r>
-          <w:rPr>
-            <w:noProof/>
-          </w:rPr>
-          <w:t>2</w:t>
-        </w:r>
-      </w:fldSimple>
+      <w:r>
+        <w:fldChar w:fldCharType="begin"/>
+      </w:r>
+      <w:r>
+        <w:instrText xml:space="preserve"> SEQ Рисунок \* ARABIC </w:instrText>
+      </w:r>
+      <w:r>
+        <w:fldChar w:fldCharType="separate"/>
+      </w:r>
+      <w:r>
+        <w:rPr>
+          <w:noProof/>
+        </w:rPr>
+        <w:t>2</w:t>
+      </w:r>
+      <w:r>
+        <w:rPr>
+          <w:noProof/>
+        </w:rPr>
+        <w:fldChar w:fldCharType="end"/>
+      </w:r>
       <w:r>
         <w:t xml:space="preserve"> Окно входа в систему</w:t>
       </w:r>
@@ -18257,24 +18318,37 @@
         <w:pStyle w:val="Standard"/>
         <w:keepNext/>
         <w:ind w:firstLine="708"/>
-      </w:pPr>
-      <w:r>
-        <w:t xml:space="preserve">После успешного захода, пользователь видит главное меню приложения, в котором при наведении на запрос с номером он увидит, что </w:t>
-      </w:r>
-      <w:r>
-        <w:lastRenderedPageBreak/>
-        <w:t xml:space="preserve">делает данный запрос. </w:t>
-      </w:r>
-      <w:r>
         <w:rPr>
           <w:noProof/>
           <w:lang w:eastAsia="ru-RU"/>
         </w:rPr>
+      </w:pPr>
+      <w:r>
+        <w:lastRenderedPageBreak/>
+        <w:t>После успешного захода, пользователь видит главное меню приложения, в котором при наведении на запрос с номером он увидит, что делает данный запрос</w:t>
+      </w:r>
+      <w:r>
+        <w:t xml:space="preserve"> (рисунок 3)</w:t>
+      </w:r>
+      <w:r>
+        <w:t xml:space="preserve">. </w:t>
+      </w:r>
+    </w:p>
+    <w:p>
+      <w:pPr>
+        <w:pStyle w:val="Standard"/>
+        <w:keepNext/>
+      </w:pPr>
+      <w:r>
+        <w:rPr>
+          <w:noProof/>
+          <w:lang w:eastAsia="ru-RU"/>
+        </w:rPr>
         <w:drawing>
-          <wp:inline distT="0" distB="0" distL="0" distR="0" wp14:anchorId="6F7EC281" wp14:editId="6CF8C1BA">
-            <wp:extent cx="5940425" cy="5111115"/>
-            <wp:effectExtent l="0" t="0" r="3175" b="0"/>
-            <wp:docPr id="3" name="Рисунок 3"/>
+          <wp:inline distT="0" distB="0" distL="0" distR="0" wp14:anchorId="18BC9C11" wp14:editId="118DFCD5">
+            <wp:extent cx="5940425" cy="5149215"/>
+            <wp:effectExtent l="114300" t="95250" r="117475" b="127635"/>
+            <wp:docPr id="10" name="Рисунок 10"/>
             <wp:cNvGraphicFramePr>
               <a:graphicFrameLocks xmlns:a="http://schemas.openxmlformats.org/drawingml/2006/main" noChangeAspect="1"/>
             </wp:cNvGraphicFramePr>
@@ -18294,11 +18368,41 @@
                   <pic:spPr>
                     <a:xfrm>
                       <a:off x="0" y="0"/>
-                      <a:ext cx="5940425" cy="5111115"/>
+                      <a:ext cx="5940425" cy="5149215"/>
                     </a:xfrm>
                     <a:prstGeom prst="rect">
                       <a:avLst/>
                     </a:prstGeom>
+                    <a:solidFill>
+                      <a:srgbClr val="FFFFFF">
+                        <a:shade val="85000"/>
+                      </a:srgbClr>
+                    </a:solidFill>
+                    <a:ln w="9525" cap="sq">
+                      <a:solidFill>
+                        <a:schemeClr val="tx1"/>
+                      </a:solidFill>
+                      <a:miter lim="800000"/>
+                    </a:ln>
+                    <a:effectLst>
+                      <a:outerShdw blurRad="55000" dist="18000" dir="5400000" algn="tl" rotWithShape="0">
+                        <a:srgbClr val="000000">
+                          <a:alpha val="40000"/>
+                        </a:srgbClr>
+                      </a:outerShdw>
+                    </a:effectLst>
+                    <a:scene3d>
+                      <a:camera prst="orthographicFront"/>
+                      <a:lightRig rig="twoPt" dir="t">
+                        <a:rot lat="0" lon="0" rev="7200000"/>
+                      </a:lightRig>
+                    </a:scene3d>
+                    <a:sp3d>
+                      <a:bevelT w="25400" h="19050"/>
+                      <a:contourClr>
+                        <a:srgbClr val="FFFFFF"/>
+                      </a:contourClr>
+                    </a:sp3d>
                   </pic:spPr>
                 </pic:pic>
               </a:graphicData>
@@ -18315,14 +18419,27 @@
       <w:r>
         <w:t xml:space="preserve">Рисунок </w:t>
       </w:r>
-      <w:fldSimple w:instr=" SEQ Рисунок \* ARABIC ">
-        <w:r>
-          <w:rPr>
-            <w:noProof/>
-          </w:rPr>
-          <w:t>3</w:t>
-        </w:r>
-      </w:fldSimple>
+      <w:r>
+        <w:fldChar w:fldCharType="begin"/>
+      </w:r>
+      <w:r>
+        <w:instrText xml:space="preserve"> SEQ Рисунок \* ARABIC </w:instrText>
+      </w:r>
+      <w:r>
+        <w:fldChar w:fldCharType="separate"/>
+      </w:r>
+      <w:r>
+        <w:rPr>
+          <w:noProof/>
+        </w:rPr>
+        <w:t>3</w:t>
+      </w:r>
+      <w:r>
+        <w:rPr>
+          <w:noProof/>
+        </w:rPr>
+        <w:fldChar w:fldCharType="end"/>
+      </w:r>
       <w:r>
         <w:t xml:space="preserve"> Главное меню</w:t>
       </w:r>
@@ -18352,8 +18469,6 @@
         </w:rPr>
         <w:t>,</w:t>
       </w:r>
-      <w:bookmarkStart w:id="16" w:name="_GoBack"/>
-      <w:bookmarkEnd w:id="16"/>
       <w:r>
         <w:rPr>
           <w:rFonts w:ascii="Times New Roman" w:hAnsi="Times New Roman" w:cs="Times New Roman"/>
@@ -18376,7 +18491,7 @@
         <w:drawing>
           <wp:inline distT="0" distB="0" distL="0" distR="0" wp14:anchorId="713689B7" wp14:editId="544E1CA1">
             <wp:extent cx="5940425" cy="4744720"/>
-            <wp:effectExtent l="0" t="0" r="3175" b="0"/>
+            <wp:effectExtent l="114300" t="95250" r="117475" b="132080"/>
             <wp:docPr id="4" name="Рисунок 4"/>
             <wp:cNvGraphicFramePr>
               <a:graphicFrameLocks xmlns:a="http://schemas.openxmlformats.org/drawingml/2006/main" noChangeAspect="1"/>
@@ -18402,6 +18517,36 @@
                     <a:prstGeom prst="rect">
                       <a:avLst/>
                     </a:prstGeom>
+                    <a:solidFill>
+                      <a:srgbClr val="FFFFFF">
+                        <a:shade val="85000"/>
+                      </a:srgbClr>
+                    </a:solidFill>
+                    <a:ln w="9525" cap="sq">
+                      <a:solidFill>
+                        <a:schemeClr val="tx1"/>
+                      </a:solidFill>
+                      <a:miter lim="800000"/>
+                    </a:ln>
+                    <a:effectLst>
+                      <a:outerShdw blurRad="55000" dist="18000" dir="5400000" algn="tl" rotWithShape="0">
+                        <a:srgbClr val="000000">
+                          <a:alpha val="40000"/>
+                        </a:srgbClr>
+                      </a:outerShdw>
+                    </a:effectLst>
+                    <a:scene3d>
+                      <a:camera prst="orthographicFront"/>
+                      <a:lightRig rig="twoPt" dir="t">
+                        <a:rot lat="0" lon="0" rev="7200000"/>
+                      </a:lightRig>
+                    </a:scene3d>
+                    <a:sp3d>
+                      <a:bevelT w="25400" h="19050"/>
+                      <a:contourClr>
+                        <a:srgbClr val="FFFFFF"/>
+                      </a:contourClr>
+                    </a:sp3d>
                   </pic:spPr>
                 </pic:pic>
               </a:graphicData>
@@ -18418,14 +18563,27 @@
       <w:r>
         <w:t xml:space="preserve">Рисунок </w:t>
       </w:r>
-      <w:fldSimple w:instr=" SEQ Рисунок \* ARABIC ">
-        <w:r>
-          <w:rPr>
-            <w:noProof/>
-          </w:rPr>
-          <w:t>4</w:t>
-        </w:r>
-      </w:fldSimple>
+      <w:r>
+        <w:fldChar w:fldCharType="begin"/>
+      </w:r>
+      <w:r>
+        <w:instrText xml:space="preserve"> SEQ Рисунок \* ARABIC </w:instrText>
+      </w:r>
+      <w:r>
+        <w:fldChar w:fldCharType="separate"/>
+      </w:r>
+      <w:r>
+        <w:rPr>
+          <w:noProof/>
+        </w:rPr>
+        <w:t>4</w:t>
+      </w:r>
+      <w:r>
+        <w:rPr>
+          <w:noProof/>
+        </w:rPr>
+        <w:fldChar w:fldCharType="end"/>
+      </w:r>
       <w:r>
         <w:t xml:space="preserve"> Таблица Сержантов</w:t>
       </w:r>
@@ -18445,16 +18603,15 @@
           <w:sz w:val="28"/>
           <w:szCs w:val="28"/>
         </w:rPr>
-        <w:t xml:space="preserve">Пользователь может менять данные в строках таблицы, или он может выбрать строку или строки и удалить их, нажав на кнопку </w:t>
+        <w:t>Пользователь может менять данные в строках таблицы</w:t>
       </w:r>
       <w:r>
         <w:rPr>
           <w:i w:val="0"/>
           <w:sz w:val="28"/>
           <w:szCs w:val="28"/>
-          <w:lang w:val="en-US"/>
-        </w:rPr>
-        <w:t>delete</w:t>
+        </w:rPr>
+        <w:t xml:space="preserve"> (рисунок 4)</w:t>
       </w:r>
       <w:r>
         <w:rPr>
@@ -18462,15 +18619,16 @@
           <w:sz w:val="28"/>
           <w:szCs w:val="28"/>
         </w:rPr>
-        <w:t>,</w:t>
+        <w:t xml:space="preserve">, или он может выбрать строку или строки и удалить их, нажав на кнопку </w:t>
       </w:r>
       <w:r>
         <w:rPr>
           <w:i w:val="0"/>
           <w:sz w:val="28"/>
           <w:szCs w:val="28"/>
-        </w:rPr>
-        <w:t xml:space="preserve"> </w:t>
+          <w:lang w:val="en-US"/>
+        </w:rPr>
+        <w:t>delete</w:t>
       </w:r>
       <w:r>
         <w:rPr>
@@ -18478,16 +18636,15 @@
           <w:sz w:val="28"/>
           <w:szCs w:val="28"/>
         </w:rPr>
-        <w:t xml:space="preserve">или он может решить добавить данные, для этого он может нажать кнопку </w:t>
+        <w:t>,</w:t>
       </w:r>
       <w:r>
         <w:rPr>
           <w:i w:val="0"/>
           <w:sz w:val="28"/>
           <w:szCs w:val="28"/>
-          <w:lang w:val="en-US"/>
-        </w:rPr>
-        <w:t>add</w:t>
+        </w:rPr>
+        <w:t xml:space="preserve"> </w:t>
       </w:r>
       <w:r>
         <w:rPr>
@@ -18495,15 +18652,64 @@
           <w:sz w:val="28"/>
           <w:szCs w:val="28"/>
         </w:rPr>
-        <w:t xml:space="preserve"> </w:t>
+        <w:t xml:space="preserve">или он может решить добавить данные, для этого он может нажать кнопку </w:t>
       </w:r>
       <w:r>
         <w:rPr>
           <w:i w:val="0"/>
           <w:sz w:val="28"/>
           <w:szCs w:val="28"/>
-        </w:rPr>
-        <w:t>и добавить новую запись в таблицу.</w:t>
+          <w:lang w:val="en-US"/>
+        </w:rPr>
+        <w:t>add</w:t>
+      </w:r>
+      <w:r>
+        <w:rPr>
+          <w:i w:val="0"/>
+          <w:sz w:val="28"/>
+          <w:szCs w:val="28"/>
+        </w:rPr>
+        <w:t xml:space="preserve"> </w:t>
+      </w:r>
+      <w:r>
+        <w:rPr>
+          <w:i w:val="0"/>
+          <w:sz w:val="28"/>
+          <w:szCs w:val="28"/>
+        </w:rPr>
+        <w:t>и добавить новую запись в таблицу</w:t>
+      </w:r>
+      <w:r>
+        <w:rPr>
+          <w:i w:val="0"/>
+          <w:sz w:val="28"/>
+          <w:szCs w:val="28"/>
+        </w:rPr>
+        <w:t xml:space="preserve"> (рисунок </w:t>
+      </w:r>
+      <w:r>
+        <w:rPr>
+          <w:i w:val="0"/>
+          <w:sz w:val="28"/>
+          <w:szCs w:val="28"/>
+        </w:rPr>
+        <w:t>5</w:t>
+      </w:r>
+      <w:r>
+        <w:rPr>
+          <w:i w:val="0"/>
+          <w:sz w:val="28"/>
+          <w:szCs w:val="28"/>
+        </w:rPr>
+        <w:t>)</w:t>
+      </w:r>
+      <w:r>
+        <w:rPr>
+          <w:i w:val="0"/>
+          <w:sz w:val="28"/>
+          <w:szCs w:val="28"/>
+        </w:rPr>
+        <w:t>.</w:t>
       </w:r>
     </w:p>
     <w:p>
@@ -18520,7 +18726,7 @@
         <w:drawing>
           <wp:inline distT="0" distB="0" distL="0" distR="0" wp14:anchorId="650DF086" wp14:editId="62D1275C">
             <wp:extent cx="5335215" cy="4420607"/>
-            <wp:effectExtent l="0" t="0" r="0" b="0"/>
+            <wp:effectExtent l="114300" t="76200" r="113665" b="132715"/>
             <wp:docPr id="6" name="Рисунок 6"/>
             <wp:cNvGraphicFramePr>
               <a:graphicFrameLocks xmlns:a="http://schemas.openxmlformats.org/drawingml/2006/main" noChangeAspect="1"/>
@@ -18546,6 +18752,36 @@
                     <a:prstGeom prst="rect">
                       <a:avLst/>
                     </a:prstGeom>
+                    <a:solidFill>
+                      <a:srgbClr val="FFFFFF">
+                        <a:shade val="85000"/>
+                      </a:srgbClr>
+                    </a:solidFill>
+                    <a:ln w="9525" cap="sq">
+                      <a:solidFill>
+                        <a:schemeClr val="tx1"/>
+                      </a:solidFill>
+                      <a:miter lim="800000"/>
+                    </a:ln>
+                    <a:effectLst>
+                      <a:outerShdw blurRad="55000" dist="18000" dir="5400000" algn="tl" rotWithShape="0">
+                        <a:srgbClr val="000000">
+                          <a:alpha val="40000"/>
+                        </a:srgbClr>
+                      </a:outerShdw>
+                    </a:effectLst>
+                    <a:scene3d>
+                      <a:camera prst="orthographicFront"/>
+                      <a:lightRig rig="twoPt" dir="t">
+                        <a:rot lat="0" lon="0" rev="7200000"/>
+                      </a:lightRig>
+                    </a:scene3d>
+                    <a:sp3d>
+                      <a:bevelT w="25400" h="19050"/>
+                      <a:contourClr>
+                        <a:srgbClr val="FFFFFF"/>
+                      </a:contourClr>
+                    </a:sp3d>
                   </pic:spPr>
                 </pic:pic>
               </a:graphicData>
@@ -18562,14 +18798,27 @@
       <w:r>
         <w:t xml:space="preserve">Рисунок </w:t>
       </w:r>
-      <w:fldSimple w:instr=" SEQ Рисунок \* ARABIC ">
-        <w:r>
-          <w:rPr>
-            <w:noProof/>
-          </w:rPr>
-          <w:t>5</w:t>
-        </w:r>
-      </w:fldSimple>
+      <w:r>
+        <w:fldChar w:fldCharType="begin"/>
+      </w:r>
+      <w:r>
+        <w:instrText xml:space="preserve"> SEQ Рисунок \* ARABIC </w:instrText>
+      </w:r>
+      <w:r>
+        <w:fldChar w:fldCharType="separate"/>
+      </w:r>
+      <w:r>
+        <w:rPr>
+          <w:noProof/>
+        </w:rPr>
+        <w:t>5</w:t>
+      </w:r>
+      <w:r>
+        <w:rPr>
+          <w:noProof/>
+        </w:rPr>
+        <w:fldChar w:fldCharType="end"/>
+      </w:r>
       <w:r>
         <w:t xml:space="preserve"> Форма добавления данных в таблицу</w:t>
       </w:r>
@@ -18589,7 +18838,23 @@
           <w:sz w:val="28"/>
           <w:szCs w:val="28"/>
         </w:rPr>
-        <w:t xml:space="preserve">На данном Этапе вернёмся в главное меню и рассмотрим выполнение запросов. Пользователь выбирает интересующей его запрос, и в зависимости от запроса ему могут предложить выбрать параметры для запроса. </w:t>
+        <w:t>На данном Этапе вернёмся в главное меню и рассмотрим выполнение запросов. Пользователь выбирает интересующей его запрос, и в зависимости от запроса ему могут предложить выбрать параметры для запроса</w:t>
+      </w:r>
+      <w:r>
+        <w:rPr>
+          <w:i w:val="0"/>
+          <w:sz w:val="28"/>
+          <w:szCs w:val="28"/>
+        </w:rPr>
+        <w:t xml:space="preserve"> (рисунок 6)</w:t>
+      </w:r>
+      <w:r>
+        <w:rPr>
+          <w:i w:val="0"/>
+          <w:sz w:val="28"/>
+          <w:szCs w:val="28"/>
+        </w:rPr>
+        <w:t xml:space="preserve">. </w:t>
       </w:r>
     </w:p>
     <w:p>
@@ -18602,10 +18867,11 @@
           <w:noProof/>
           <w:lang w:eastAsia="ru-RU"/>
         </w:rPr>
+        <w:lastRenderedPageBreak/>
         <w:drawing>
           <wp:inline distT="0" distB="0" distL="0" distR="0" wp14:anchorId="2D4C62F6" wp14:editId="667D3D6C">
             <wp:extent cx="3430800" cy="3146400"/>
-            <wp:effectExtent l="0" t="0" r="0" b="0"/>
+            <wp:effectExtent l="76200" t="76200" r="74930" b="111760"/>
             <wp:docPr id="7" name="Рисунок 7"/>
             <wp:cNvGraphicFramePr>
               <a:graphicFrameLocks xmlns:a="http://schemas.openxmlformats.org/drawingml/2006/main" noChangeAspect="1"/>
@@ -18631,6 +18897,36 @@
                     <a:prstGeom prst="rect">
                       <a:avLst/>
                     </a:prstGeom>
+                    <a:solidFill>
+                      <a:srgbClr val="FFFFFF">
+                        <a:shade val="85000"/>
+                      </a:srgbClr>
+                    </a:solidFill>
+                    <a:ln w="9525" cap="sq">
+                      <a:solidFill>
+                        <a:schemeClr val="tx1"/>
+                      </a:solidFill>
+                      <a:miter lim="800000"/>
+                    </a:ln>
+                    <a:effectLst>
+                      <a:outerShdw blurRad="55000" dist="18000" dir="5400000" algn="tl" rotWithShape="0">
+                        <a:srgbClr val="000000">
+                          <a:alpha val="40000"/>
+                        </a:srgbClr>
+                      </a:outerShdw>
+                    </a:effectLst>
+                    <a:scene3d>
+                      <a:camera prst="orthographicFront"/>
+                      <a:lightRig rig="twoPt" dir="t">
+                        <a:rot lat="0" lon="0" rev="7200000"/>
+                      </a:lightRig>
+                    </a:scene3d>
+                    <a:sp3d>
+                      <a:bevelT w="25400" h="19050"/>
+                      <a:contourClr>
+                        <a:srgbClr val="FFFFFF"/>
+                      </a:contourClr>
+                    </a:sp3d>
                   </pic:spPr>
                 </pic:pic>
               </a:graphicData>
@@ -18647,14 +18943,27 @@
       <w:r>
         <w:t xml:space="preserve">Рисунок </w:t>
       </w:r>
-      <w:fldSimple w:instr=" SEQ Рисунок \* ARABIC ">
-        <w:r>
-          <w:rPr>
-            <w:noProof/>
-          </w:rPr>
-          <w:t>6</w:t>
-        </w:r>
-      </w:fldSimple>
+      <w:r>
+        <w:fldChar w:fldCharType="begin"/>
+      </w:r>
+      <w:r>
+        <w:instrText xml:space="preserve"> SEQ Рисунок \* ARABIC </w:instrText>
+      </w:r>
+      <w:r>
+        <w:fldChar w:fldCharType="separate"/>
+      </w:r>
+      <w:r>
+        <w:rPr>
+          <w:noProof/>
+        </w:rPr>
+        <w:t>6</w:t>
+      </w:r>
+      <w:r>
+        <w:rPr>
+          <w:noProof/>
+        </w:rPr>
+        <w:fldChar w:fldCharType="end"/>
+      </w:r>
       <w:r>
         <w:t xml:space="preserve"> Форма для выбора параметра запроса</w:t>
       </w:r>
@@ -18674,8 +18983,23 @@
           <w:sz w:val="28"/>
           <w:szCs w:val="28"/>
         </w:rPr>
-        <w:lastRenderedPageBreak/>
-        <w:t>И после выбора всех параметров пользователю покажут результат выполнения запроса.</w:t>
+        <w:t>И после выбора всех параметров пользователю покажут результат выполнения запроса</w:t>
+      </w:r>
+      <w:r>
+        <w:rPr>
+          <w:i w:val="0"/>
+          <w:sz w:val="28"/>
+          <w:szCs w:val="28"/>
+        </w:rPr>
+        <w:t xml:space="preserve"> (рисунок 7)</w:t>
+      </w:r>
+      <w:r>
+        <w:rPr>
+          <w:i w:val="0"/>
+          <w:sz w:val="28"/>
+          <w:szCs w:val="28"/>
+        </w:rPr>
+        <w:t>.</w:t>
       </w:r>
     </w:p>
     <w:p>
@@ -18688,10 +19012,11 @@
           <w:noProof/>
           <w:lang w:eastAsia="ru-RU"/>
         </w:rPr>
+        <w:lastRenderedPageBreak/>
         <w:drawing>
           <wp:inline distT="0" distB="0" distL="0" distR="0" wp14:anchorId="0FA427B0" wp14:editId="27933460">
             <wp:extent cx="5940425" cy="6993890"/>
-            <wp:effectExtent l="0" t="0" r="3175" b="0"/>
+            <wp:effectExtent l="114300" t="76200" r="117475" b="111760"/>
             <wp:docPr id="8" name="Рисунок 8"/>
             <wp:cNvGraphicFramePr>
               <a:graphicFrameLocks xmlns:a="http://schemas.openxmlformats.org/drawingml/2006/main" noChangeAspect="1"/>
@@ -18717,6 +19042,36 @@
                     <a:prstGeom prst="rect">
                       <a:avLst/>
                     </a:prstGeom>
+                    <a:solidFill>
+                      <a:srgbClr val="FFFFFF">
+                        <a:shade val="85000"/>
+                      </a:srgbClr>
+                    </a:solidFill>
+                    <a:ln w="9525" cap="sq">
+                      <a:solidFill>
+                        <a:schemeClr val="tx1"/>
+                      </a:solidFill>
+                      <a:miter lim="800000"/>
+                    </a:ln>
+                    <a:effectLst>
+                      <a:outerShdw blurRad="55000" dist="18000" dir="5400000" algn="tl" rotWithShape="0">
+                        <a:srgbClr val="000000">
+                          <a:alpha val="40000"/>
+                        </a:srgbClr>
+                      </a:outerShdw>
+                    </a:effectLst>
+                    <a:scene3d>
+                      <a:camera prst="orthographicFront"/>
+                      <a:lightRig rig="twoPt" dir="t">
+                        <a:rot lat="0" lon="0" rev="7200000"/>
+                      </a:lightRig>
+                    </a:scene3d>
+                    <a:sp3d>
+                      <a:bevelT w="25400" h="19050"/>
+                      <a:contourClr>
+                        <a:srgbClr val="FFFFFF"/>
+                      </a:contourClr>
+                    </a:sp3d>
                   </pic:spPr>
                 </pic:pic>
               </a:graphicData>
@@ -18733,14 +19088,27 @@
       <w:r>
         <w:t xml:space="preserve">Рисунок </w:t>
       </w:r>
-      <w:fldSimple w:instr=" SEQ Рисунок \* ARABIC ">
-        <w:r>
-          <w:rPr>
-            <w:noProof/>
-          </w:rPr>
-          <w:t>7</w:t>
-        </w:r>
-      </w:fldSimple>
+      <w:r>
+        <w:fldChar w:fldCharType="begin"/>
+      </w:r>
+      <w:r>
+        <w:instrText xml:space="preserve"> SEQ Рисунок \* ARABIC </w:instrText>
+      </w:r>
+      <w:r>
+        <w:fldChar w:fldCharType="separate"/>
+      </w:r>
+      <w:r>
+        <w:rPr>
+          <w:noProof/>
+        </w:rPr>
+        <w:t>7</w:t>
+      </w:r>
+      <w:r>
+        <w:rPr>
+          <w:noProof/>
+        </w:rPr>
+        <w:fldChar w:fldCharType="end"/>
+      </w:r>
       <w:r>
         <w:t xml:space="preserve"> Результат выполнения запроса</w:t>
       </w:r>
@@ -18764,10 +19132,12 @@
         <w:pStyle w:val="2"/>
         <w:pageBreakBefore/>
       </w:pPr>
+      <w:bookmarkStart w:id="15" w:name="_Toc168328555"/>
       <w:r>
         <w:lastRenderedPageBreak/>
         <w:t>Выводы</w:t>
       </w:r>
+      <w:bookmarkEnd w:id="15"/>
     </w:p>
     <w:p>
       <w:pPr>
@@ -18806,6 +19176,8 @@
       <w:r>
         <w:t>.</w:t>
       </w:r>
+      <w:bookmarkStart w:id="16" w:name="_GoBack"/>
+      <w:bookmarkEnd w:id="16"/>
     </w:p>
     <w:sectPr>
       <w:pgSz w:w="11906" w:h="16838"/>
@@ -20023,10 +20395,17 @@
     <w:autoRedefine/>
     <w:uiPriority w:val="39"/>
     <w:unhideWhenUsed/>
-    <w:rsid w:val="005153F8"/>
+    <w:rsid w:val="0098266E"/>
     <w:pPr>
+      <w:tabs>
+        <w:tab w:val="right" w:leader="dot" w:pos="9345"/>
+      </w:tabs>
       <w:spacing w:after="100"/>
+      <w:jc w:val="center"/>
     </w:pPr>
+    <w:rPr>
+      <w:rFonts w:ascii="Times New Roman" w:hAnsi="Times New Roman" w:cs="Times New Roman"/>
+    </w:rPr>
   </w:style>
   <w:style w:type="paragraph" w:styleId="21">
     <w:name w:val="toc 2"/>
@@ -20112,6 +20491,17 @@
     <w:uiPriority w:val="1"/>
     <w:qFormat/>
     <w:rsid w:val="003730A4"/>
+  </w:style>
+  <w:style w:type="character" w:styleId="ae">
+    <w:name w:val="Emphasis"/>
+    <w:basedOn w:val="a0"/>
+    <w:uiPriority w:val="20"/>
+    <w:qFormat/>
+    <w:rsid w:val="0098266E"/>
+    <w:rPr>
+      <w:i/>
+      <w:iCs/>
+    </w:rPr>
   </w:style>
 </w:styles>
 </file>
@@ -20382,7 +20772,7 @@
 </file>
 
 <file path=customXml/itemProps1.xml><?xml version="1.0" encoding="utf-8"?>
-<ds:datastoreItem xmlns:ds="http://schemas.openxmlformats.org/officeDocument/2006/customXml" ds:itemID="{2FC93BA4-BE71-45EB-9270-095C66771B4A}">
+<ds:datastoreItem xmlns:ds="http://schemas.openxmlformats.org/officeDocument/2006/customXml" ds:itemID="{FC17159A-7FD2-491E-AD61-2E25B9DBB36C}">
   <ds:schemaRefs>
     <ds:schemaRef ds:uri="http://schemas.openxmlformats.org/officeDocument/2006/bibliography"/>
   </ds:schemaRefs>

--- a/отчёт бд.docx
+++ b/отчёт бд.docx
@@ -874,6 +874,7 @@
     <w:p>
       <w:pPr>
         <w:pStyle w:val="Standard"/>
+        <w:keepNext/>
       </w:pPr>
       <w:r>
         <w:rPr>
@@ -881,7 +882,7 @@
           <w:lang w:eastAsia="ru-RU"/>
         </w:rPr>
         <w:drawing>
-          <wp:inline distT="0" distB="0" distL="0" distR="0" wp14:anchorId="0851789E" wp14:editId="388D0BFB">
+          <wp:inline distT="0" distB="0" distL="0" distR="0" wp14:anchorId="1E237870" wp14:editId="51D035CE">
             <wp:extent cx="5940399" cy="3127339"/>
             <wp:effectExtent l="0" t="0" r="3201" b="0"/>
             <wp:docPr id="1" name="Рисунок 1"/>
@@ -926,6 +927,25 @@
     </w:p>
     <w:p>
       <w:pPr>
+        <w:pStyle w:val="a4"/>
+      </w:pPr>
+      <w:r>
+        <w:t xml:space="preserve">Рисунок </w:t>
+      </w:r>
+      <w:fldSimple w:instr=" SEQ Рисунок \* ARABIC ">
+        <w:r>
+          <w:rPr>
+            <w:noProof/>
+          </w:rPr>
+          <w:t>1</w:t>
+        </w:r>
+      </w:fldSimple>
+      <w:r>
+        <w:t xml:space="preserve"> Схема базы данных</w:t>
+      </w:r>
+    </w:p>
+    <w:p>
+      <w:pPr>
         <w:pStyle w:val="Standard"/>
       </w:pPr>
     </w:p>
@@ -10958,7 +10978,230 @@
         <w:rPr>
           <w:lang w:val="en-US"/>
         </w:rPr>
-        <w:t xml:space="preserve"> </w:t>
+        <w:t xml:space="preserve"> $transport_type$</w:t>
+      </w:r>
+      <w:r>
+        <w:rPr>
+          <w:lang w:val="en-US"/>
+        </w:rPr>
+        <w:t xml:space="preserve"> ;</w:t>
+      </w:r>
+    </w:p>
+    <w:p>
+      <w:pPr>
+        <w:pStyle w:val="Standard"/>
+        <w:rPr>
+          <w:lang w:val="en-US"/>
+        </w:rPr>
+      </w:pPr>
+    </w:p>
+    <w:p>
+      <w:pPr>
+        <w:pStyle w:val="Standard"/>
+        <w:rPr>
+          <w:lang w:val="en-US"/>
+        </w:rPr>
+      </w:pPr>
+      <w:r>
+        <w:t>Параметр</w:t>
+      </w:r>
+      <w:r>
+        <w:rPr>
+          <w:lang w:val="en-US"/>
+        </w:rPr>
+        <w:t>ы</w:t>
+      </w:r>
+      <w:r>
+        <w:rPr>
+          <w:lang w:val="en-US"/>
+        </w:rPr>
+        <w:t xml:space="preserve">: </w:t>
+      </w:r>
+      <w:r>
+        <w:rPr>
+          <w:lang w:val="en-US"/>
+        </w:rPr>
+        <w:t>$army_id$</w:t>
+      </w:r>
+      <w:r>
+        <w:rPr>
+          <w:lang w:val="en-US"/>
+        </w:rPr>
+        <w:t>, $transport_type$</w:t>
+      </w:r>
+    </w:p>
+    <w:p>
+      <w:pPr>
+        <w:pStyle w:val="Standard"/>
+        <w:rPr>
+          <w:lang w:val="en-US"/>
+        </w:rPr>
+      </w:pPr>
+    </w:p>
+    <w:p>
+      <w:pPr>
+        <w:pStyle w:val="Standard"/>
+        <w:rPr>
+          <w:lang w:val="en-US"/>
+        </w:rPr>
+      </w:pPr>
+      <w:r>
+        <w:rPr>
+          <w:lang w:val="en-US"/>
+        </w:rPr>
+        <w:t>WITH</w:t>
+      </w:r>
+    </w:p>
+    <w:p>
+      <w:pPr>
+        <w:pStyle w:val="Standard"/>
+        <w:rPr>
+          <w:lang w:val="en-US"/>
+        </w:rPr>
+      </w:pPr>
+      <w:r>
+        <w:rPr>
+          <w:lang w:val="en-US"/>
+        </w:rPr>
+        <w:t xml:space="preserve">    specific_army as (SELECT id from mi</w:t>
+      </w:r>
+      <w:r>
+        <w:rPr>
+          <w:lang w:val="en-US"/>
+        </w:rPr>
+        <w:t>litary_subdivisions WHERE id = $army_id$</w:t>
+      </w:r>
+      <w:r>
+        <w:rPr>
+          <w:lang w:val="en-US"/>
+        </w:rPr>
+        <w:t xml:space="preserve"> ),</w:t>
+      </w:r>
+    </w:p>
+    <w:p>
+      <w:pPr>
+        <w:pStyle w:val="Standard"/>
+        <w:rPr>
+          <w:lang w:val="en-US"/>
+        </w:rPr>
+      </w:pPr>
+      <w:r>
+        <w:rPr>
+          <w:lang w:val="en-US"/>
+        </w:rPr>
+        <w:t xml:space="preserve">    specific_under_army as (SELECT ms.id FROM specific_army INNER JOIN  military_subdivisions ms ON specific_army.id = ms.part_of),</w:t>
+      </w:r>
+    </w:p>
+    <w:p>
+      <w:pPr>
+        <w:pStyle w:val="Standard"/>
+        <w:rPr>
+          <w:lang w:val="en-US"/>
+        </w:rPr>
+      </w:pPr>
+      <w:r>
+        <w:rPr>
+          <w:lang w:val="en-US"/>
+        </w:rPr>
+        <w:t xml:space="preserve">    specific_units as (SELECT ms.id FROM specific_under_army INNER JOIN military_subdivisions ms ON specific_under_army.id = ms.part_of),</w:t>
+      </w:r>
+    </w:p>
+    <w:p>
+      <w:pPr>
+        <w:pStyle w:val="Standard"/>
+        <w:rPr>
+          <w:lang w:val="en-US"/>
+        </w:rPr>
+      </w:pPr>
+      <w:r>
+        <w:rPr>
+          <w:lang w:val="en-US"/>
+        </w:rPr>
+        <w:t xml:space="preserve">    t as (SELECT transport_id, sum(unit_transport.amount)  FROM unit_transport</w:t>
+      </w:r>
+    </w:p>
+    <w:p>
+      <w:pPr>
+        <w:pStyle w:val="Standard"/>
+        <w:rPr>
+          <w:lang w:val="en-US"/>
+        </w:rPr>
+      </w:pPr>
+      <w:r>
+        <w:rPr>
+          <w:lang w:val="en-US"/>
+        </w:rPr>
+        <w:t xml:space="preserve">    INNER JOIN specific_units on specific_units.id = unit_transport.unit_id</w:t>
+      </w:r>
+    </w:p>
+    <w:p>
+      <w:pPr>
+        <w:pStyle w:val="Standard"/>
+        <w:rPr>
+          <w:lang w:val="en-US"/>
+        </w:rPr>
+      </w:pPr>
+      <w:r>
+        <w:rPr>
+          <w:lang w:val="en-US"/>
+        </w:rPr>
+        <w:t xml:space="preserve">    INNER JOIN transport on unit_transport.transport_id = transport.id</w:t>
+      </w:r>
+    </w:p>
+    <w:p>
+      <w:pPr>
+        <w:pStyle w:val="Standard"/>
+        <w:rPr>
+          <w:lang w:val="en-US"/>
+        </w:rPr>
+      </w:pPr>
+      <w:r>
+        <w:rPr>
+          <w:lang w:val="en-US"/>
+        </w:rPr>
+        <w:t>GROUP BY transport_id)</w:t>
+      </w:r>
+    </w:p>
+    <w:p>
+      <w:pPr>
+        <w:pStyle w:val="Standard"/>
+        <w:rPr>
+          <w:lang w:val="en-US"/>
+        </w:rPr>
+      </w:pPr>
+      <w:r>
+        <w:rPr>
+          <w:lang w:val="en-US"/>
+        </w:rPr>
+        <w:t>SELECT transport.name as transport, t.sum as total_amout, transport_types.name as type FROM t INNER JOIN transport on t.transport_id = transport.id</w:t>
+      </w:r>
+    </w:p>
+    <w:p>
+      <w:pPr>
+        <w:pStyle w:val="Standard"/>
+        <w:rPr>
+          <w:lang w:val="en-US"/>
+        </w:rPr>
+      </w:pPr>
+      <w:r>
+        <w:rPr>
+          <w:lang w:val="en-US"/>
+        </w:rPr>
+        <w:t xml:space="preserve">        INNER JOIN transport_types on transport.type = transport_types.id</w:t>
+      </w:r>
+    </w:p>
+    <w:p>
+      <w:pPr>
+        <w:pStyle w:val="Standard"/>
+        <w:rPr>
+          <w:lang w:val="en-US"/>
+        </w:rPr>
+      </w:pPr>
+      <w:r>
+        <w:rPr>
+          <w:lang w:val="en-US"/>
+        </w:rPr>
+        <w:t xml:space="preserve">        WHERE transport.type = </w:t>
       </w:r>
       <w:r>
         <w:rPr>
@@ -10992,9 +11235,6 @@
         <w:t>Параметр</w:t>
       </w:r>
       <w:r>
-        <w:rPr>
-          <w:lang w:val="en-US"/>
-        </w:rPr>
         <w:t>ы</w:t>
       </w:r>
       <w:r>
@@ -11007,7 +11247,7 @@
         <w:rPr>
           <w:lang w:val="en-US"/>
         </w:rPr>
-        <w:t>$army_id$</w:t>
+        <w:t>$under_army_id$</w:t>
       </w:r>
       <w:r>
         <w:rPr>
@@ -11041,263 +11281,13 @@
         <w:rPr>
           <w:lang w:val="en-US"/>
         </w:rPr>
-        <w:t>WITH</w:t>
-      </w:r>
-    </w:p>
-    <w:p>
-      <w:pPr>
-        <w:pStyle w:val="Standard"/>
-        <w:rPr>
-          <w:lang w:val="en-US"/>
-        </w:rPr>
-      </w:pPr>
-      <w:r>
-        <w:rPr>
-          <w:lang w:val="en-US"/>
-        </w:rPr>
-        <w:t xml:space="preserve">    specific_army as (SELECT id from mi</w:t>
-      </w:r>
-      <w:r>
-        <w:rPr>
-          <w:lang w:val="en-US"/>
-        </w:rPr>
-        <w:t xml:space="preserve">litary_subdivisions WHERE id = </w:t>
-      </w:r>
-      <w:r>
-        <w:rPr>
-          <w:lang w:val="en-US"/>
-        </w:rPr>
-        <w:t>$army_id$</w:t>
-      </w:r>
-      <w:r>
-        <w:rPr>
-          <w:lang w:val="en-US"/>
-        </w:rPr>
-        <w:t xml:space="preserve"> ),</w:t>
-      </w:r>
-    </w:p>
-    <w:p>
-      <w:pPr>
-        <w:pStyle w:val="Standard"/>
-        <w:rPr>
-          <w:lang w:val="en-US"/>
-        </w:rPr>
-      </w:pPr>
-      <w:r>
-        <w:rPr>
-          <w:lang w:val="en-US"/>
-        </w:rPr>
-        <w:t xml:space="preserve">    specific_under_army as (SELECT ms.id FROM specific_army INNER JOIN  military_subdivisions ms ON specific_army.id = ms.part_of),</w:t>
-      </w:r>
-    </w:p>
-    <w:p>
-      <w:pPr>
-        <w:pStyle w:val="Standard"/>
-        <w:rPr>
-          <w:lang w:val="en-US"/>
-        </w:rPr>
-      </w:pPr>
-      <w:r>
-        <w:rPr>
-          <w:lang w:val="en-US"/>
-        </w:rPr>
-        <w:t xml:space="preserve">    specific_units as (SELECT ms.id FROM specific_under_army INNER JOIN military_subdivisions ms ON specific_under_army.id = ms.part_of),</w:t>
-      </w:r>
-    </w:p>
-    <w:p>
-      <w:pPr>
-        <w:pStyle w:val="Standard"/>
-        <w:rPr>
-          <w:lang w:val="en-US"/>
-        </w:rPr>
-      </w:pPr>
-      <w:r>
-        <w:rPr>
-          <w:lang w:val="en-US"/>
-        </w:rPr>
-        <w:t xml:space="preserve">    t as (SELECT transport_id, sum(unit_transport.amount)  FROM unit_transport</w:t>
-      </w:r>
-    </w:p>
-    <w:p>
-      <w:pPr>
-        <w:pStyle w:val="Standard"/>
-        <w:rPr>
-          <w:lang w:val="en-US"/>
-        </w:rPr>
-      </w:pPr>
-      <w:r>
-        <w:rPr>
-          <w:lang w:val="en-US"/>
-        </w:rPr>
-        <w:t xml:space="preserve">    INNER JOIN specific_units on specific_units.id = unit_transport.unit_id</w:t>
-      </w:r>
-    </w:p>
-    <w:p>
-      <w:pPr>
-        <w:pStyle w:val="Standard"/>
-        <w:rPr>
-          <w:lang w:val="en-US"/>
-        </w:rPr>
-      </w:pPr>
-      <w:r>
-        <w:rPr>
-          <w:lang w:val="en-US"/>
-        </w:rPr>
-        <w:t xml:space="preserve">    INNER JOIN transport on unit_transport.transport_id = transport.id</w:t>
-      </w:r>
-    </w:p>
-    <w:p>
-      <w:pPr>
-        <w:pStyle w:val="Standard"/>
-        <w:rPr>
-          <w:lang w:val="en-US"/>
-        </w:rPr>
-      </w:pPr>
-      <w:r>
-        <w:rPr>
-          <w:lang w:val="en-US"/>
-        </w:rPr>
-        <w:t>GROUP BY transport_id)</w:t>
-      </w:r>
-    </w:p>
-    <w:p>
-      <w:pPr>
-        <w:pStyle w:val="Standard"/>
-        <w:rPr>
-          <w:lang w:val="en-US"/>
-        </w:rPr>
-      </w:pPr>
-      <w:r>
-        <w:rPr>
-          <w:lang w:val="en-US"/>
-        </w:rPr>
-        <w:t>SELECT transport.name as transport, t.sum as total_amout, transport_types.name as type FROM t INNER JOIN transport on t.transport_id = transport.id</w:t>
-      </w:r>
-    </w:p>
-    <w:p>
-      <w:pPr>
-        <w:pStyle w:val="Standard"/>
-        <w:rPr>
-          <w:lang w:val="en-US"/>
-        </w:rPr>
-      </w:pPr>
-      <w:r>
-        <w:rPr>
-          <w:lang w:val="en-US"/>
-        </w:rPr>
-        <w:t xml:space="preserve">        INNER JOIN transport_types on transport.type = transport_types.id</w:t>
-      </w:r>
-    </w:p>
-    <w:p>
-      <w:pPr>
-        <w:pStyle w:val="Standard"/>
-        <w:rPr>
-          <w:lang w:val="en-US"/>
-        </w:rPr>
-      </w:pPr>
-      <w:r>
-        <w:rPr>
-          <w:lang w:val="en-US"/>
-        </w:rPr>
-        <w:t xml:space="preserve">        WHERE transport.type =</w:t>
-      </w:r>
-      <w:r>
-        <w:rPr>
-          <w:lang w:val="en-US"/>
-        </w:rPr>
-        <w:t xml:space="preserve"> </w:t>
-      </w:r>
-      <w:r>
-        <w:rPr>
-          <w:lang w:val="en-US"/>
-        </w:rPr>
-        <w:t>$transport_type$</w:t>
-      </w:r>
-      <w:r>
-        <w:rPr>
-          <w:lang w:val="en-US"/>
-        </w:rPr>
-        <w:t xml:space="preserve"> ;</w:t>
-      </w:r>
-    </w:p>
-    <w:p>
-      <w:pPr>
-        <w:pStyle w:val="Standard"/>
-        <w:rPr>
-          <w:lang w:val="en-US"/>
-        </w:rPr>
-      </w:pPr>
-    </w:p>
-    <w:p>
-      <w:pPr>
-        <w:pStyle w:val="Standard"/>
-        <w:rPr>
-          <w:lang w:val="en-US"/>
-        </w:rPr>
-      </w:pPr>
-      <w:r>
-        <w:t>Параметр</w:t>
-      </w:r>
-      <w:r>
-        <w:t>ы</w:t>
-      </w:r>
-      <w:r>
-        <w:rPr>
-          <w:lang w:val="en-US"/>
-        </w:rPr>
-        <w:t xml:space="preserve">: </w:t>
-      </w:r>
-      <w:r>
-        <w:rPr>
-          <w:lang w:val="en-US"/>
-        </w:rPr>
-        <w:t>$under_army_id$</w:t>
-      </w:r>
-      <w:r>
-        <w:rPr>
-          <w:lang w:val="en-US"/>
-        </w:rPr>
-        <w:t xml:space="preserve">, </w:t>
-      </w:r>
-      <w:r>
-        <w:rPr>
-          <w:lang w:val="en-US"/>
-        </w:rPr>
-        <w:t>$transport_type$</w:t>
-      </w:r>
-    </w:p>
-    <w:p>
-      <w:pPr>
-        <w:pStyle w:val="Standard"/>
-        <w:rPr>
-          <w:lang w:val="en-US"/>
-        </w:rPr>
-      </w:pPr>
-    </w:p>
-    <w:p>
-      <w:pPr>
-        <w:pStyle w:val="Standard"/>
-        <w:rPr>
-          <w:lang w:val="en-US"/>
-        </w:rPr>
-      </w:pPr>
-      <w:r>
-        <w:rPr>
-          <w:lang w:val="en-US"/>
-        </w:rPr>
         <w:t>WITH    specific_under_army as (SELECT ms.id FROM military</w:t>
       </w:r>
       <w:r>
         <w:rPr>
           <w:lang w:val="en-US"/>
         </w:rPr>
-        <w:t xml:space="preserve">_subdivisions ms WHERE ms.id = </w:t>
-      </w:r>
-      <w:r>
-        <w:rPr>
-          <w:lang w:val="en-US"/>
-        </w:rPr>
-        <w:t>$under_army_id$</w:t>
+        <w:t>_subdivisions ms WHERE ms.id = $under_army_id$</w:t>
       </w:r>
       <w:r>
         <w:rPr>
@@ -11566,13 +11556,7 @@
         <w:rPr>
           <w:lang w:val="en-US"/>
         </w:rPr>
-        <w:t xml:space="preserve">        WHERE transport.type =</w:t>
-      </w:r>
-      <w:r>
-        <w:rPr>
-          <w:lang w:val="en-US"/>
-        </w:rPr>
-        <w:t xml:space="preserve"> </w:t>
+        <w:t xml:space="preserve">        WHERE transport.type = </w:t>
       </w:r>
       <w:r>
         <w:rPr>
@@ -11945,13 +11929,7 @@
         <w:rPr>
           <w:lang w:val="en-US"/>
         </w:rPr>
-        <w:t xml:space="preserve">HAVING sum(unit_transport.amount) </w:t>
-      </w:r>
-      <w:r>
-        <w:rPr>
-          <w:lang w:val="en-US"/>
-        </w:rPr>
-        <w:t>=</w:t>
+        <w:t>HAVING sum(unit_transport.amount) =</w:t>
       </w:r>
       <w:r>
         <w:rPr>
@@ -12677,7 +12655,6 @@
         <w:pStyle w:val="Standard"/>
         <w:rPr>
           <w:b/>
-          <w:lang w:val="en-US"/>
         </w:rPr>
       </w:pPr>
       <w:r>
@@ -12970,13 +12947,7 @@
         <w:rPr>
           <w:lang w:val="en-US"/>
         </w:rPr>
-        <w:t>=</w:t>
-      </w:r>
-      <w:r>
-        <w:rPr>
-          <w:lang w:val="en-US"/>
-        </w:rPr>
-        <w:t xml:space="preserve"> </w:t>
+        <w:t xml:space="preserve">= </w:t>
       </w:r>
       <w:r>
         <w:rPr>
@@ -14883,63 +14854,91 @@
           <w:ilvl w:val="0"/>
           <w:numId w:val="4"/>
         </w:numPr>
-      </w:pPr>
-      <w:r>
+        <w:rPr>
+          <w:b/>
+        </w:rPr>
+      </w:pPr>
+      <w:r>
+        <w:rPr>
+          <w:b/>
+        </w:rPr>
         <w:t xml:space="preserve">Триггеры на </w:t>
       </w:r>
       <w:r>
+        <w:rPr>
+          <w:b/>
+        </w:rPr>
         <w:t>изменение в таблицах</w:t>
       </w:r>
       <w:r>
-        <w:t xml:space="preserve"> для разных рангов военнослужащих</w:t>
-      </w:r>
-      <w:r>
-        <w:t xml:space="preserve"> </w:t>
-      </w:r>
-      <w:r>
-        <w:t>(</w:t>
-      </w:r>
-      <w:r>
-        <w:rPr>
+        <w:rPr>
+          <w:b/>
+        </w:rPr>
+        <w:t xml:space="preserve"> для разных рангов военнослужащих (</w:t>
+      </w:r>
+      <w:r>
+        <w:rPr>
+          <w:b/>
           <w:lang w:val="en-US"/>
         </w:rPr>
         <w:t>generals</w:t>
       </w:r>
       <w:r>
+        <w:rPr>
+          <w:b/>
+        </w:rPr>
         <w:t xml:space="preserve">, </w:t>
       </w:r>
       <w:r>
         <w:rPr>
+          <w:b/>
           <w:lang w:val="en-US"/>
         </w:rPr>
         <w:t>majors</w:t>
       </w:r>
       <w:r>
-        <w:t xml:space="preserve">…). </w:t>
-      </w:r>
-      <w:r>
-        <w:t xml:space="preserve">Данный триггер добавляется на </w:t>
-      </w:r>
-      <w:r>
-        <w:rPr>
+        <w:rPr>
+          <w:b/>
+        </w:rPr>
+        <w:t xml:space="preserve">…). Данный триггер добавляется на </w:t>
+      </w:r>
+      <w:r>
+        <w:rPr>
+          <w:b/>
           <w:lang w:val="en-US"/>
         </w:rPr>
         <w:t>UPDATE</w:t>
       </w:r>
       <w:r>
-        <w:t xml:space="preserve"> </w:t>
-      </w:r>
-      <w:r>
-        <w:t xml:space="preserve">и </w:t>
-      </w:r>
-      <w:r>
-        <w:rPr>
+        <w:rPr>
+          <w:b/>
+        </w:rPr>
+        <w:t xml:space="preserve"> и </w:t>
+      </w:r>
+      <w:r>
+        <w:rPr>
+          <w:b/>
           <w:lang w:val="en-US"/>
         </w:rPr>
         <w:t>INSERT</w:t>
       </w:r>
       <w:r>
-        <w:t xml:space="preserve"> в эти таблицы с параметром равным идентификатору званию, соответствующему таблице. Этот триггер проверят, что мы положили в данные таблицы военнослужащего соответствующего ранга.</w:t>
+        <w:rPr>
+          <w:b/>
+        </w:rPr>
+        <w:t xml:space="preserve"> в эти таблицы с параметром равным идентификатору званию, соответствующему таблице. Этот триггер проверя</w:t>
+      </w:r>
+      <w:r>
+        <w:rPr>
+          <w:b/>
+        </w:rPr>
+        <w:t>е</w:t>
+      </w:r>
+      <w:r>
+        <w:rPr>
+          <w:b/>
+        </w:rPr>
+        <w:t>т, что мы положили в данные таблицы военнослужащего соответствующего ранга.</w:t>
       </w:r>
     </w:p>
     <w:p>
@@ -15165,8 +15164,14 @@
       <w:pPr>
         <w:pStyle w:val="Standard"/>
         <w:ind w:left="720"/>
-      </w:pPr>
-      <w:r>
+        <w:rPr>
+          <w:lang w:val="en-US"/>
+        </w:rPr>
+      </w:pPr>
+      <w:r>
+        <w:rPr>
+          <w:lang w:val="en-US"/>
+        </w:rPr>
         <w:t>END;</w:t>
       </w:r>
     </w:p>
@@ -15174,8 +15179,14 @@
       <w:pPr>
         <w:pStyle w:val="Standard"/>
         <w:ind w:left="720"/>
-      </w:pPr>
-      <w:r>
+        <w:rPr>
+          <w:lang w:val="en-US"/>
+        </w:rPr>
+      </w:pPr>
+      <w:r>
+        <w:rPr>
+          <w:lang w:val="en-US"/>
+        </w:rPr>
         <w:t>$$ LANGUAGE plpgsql;</w:t>
       </w:r>
     </w:p>
@@ -15186,75 +15197,97 @@
           <w:ilvl w:val="0"/>
           <w:numId w:val="4"/>
         </w:numPr>
-      </w:pPr>
-      <w:r>
+        <w:rPr>
+          <w:b/>
+        </w:rPr>
+      </w:pPr>
+      <w:r>
+        <w:rPr>
+          <w:b/>
+        </w:rPr>
         <w:t xml:space="preserve">Триггеры на </w:t>
       </w:r>
       <w:r>
+        <w:rPr>
+          <w:b/>
+        </w:rPr>
         <w:t>изменение в таблицах</w:t>
       </w:r>
       <w:r>
-        <w:t xml:space="preserve"> для</w:t>
-      </w:r>
-      <w:r>
-        <w:t xml:space="preserve"> разных </w:t>
-      </w:r>
-      <w:r>
-        <w:t xml:space="preserve">типов вооружения </w:t>
-      </w:r>
-      <w:r>
-        <w:t>(</w:t>
-      </w:r>
-      <w:r>
-        <w:rPr>
+        <w:rPr>
+          <w:b/>
+        </w:rPr>
+        <w:t xml:space="preserve"> для разных типов вооружения (</w:t>
+      </w:r>
+      <w:r>
+        <w:rPr>
+          <w:b/>
           <w:lang w:val="en-US"/>
         </w:rPr>
         <w:t>rifles</w:t>
       </w:r>
       <w:r>
-        <w:t xml:space="preserve">…). </w:t>
-      </w:r>
-      <w:r>
-        <w:t xml:space="preserve">Данный триггер добавляется на </w:t>
-      </w:r>
-      <w:r>
-        <w:rPr>
+        <w:rPr>
+          <w:b/>
+        </w:rPr>
+        <w:t xml:space="preserve">…). Данный триггер добавляется на </w:t>
+      </w:r>
+      <w:r>
+        <w:rPr>
+          <w:b/>
           <w:lang w:val="en-US"/>
         </w:rPr>
         <w:t>UPDATE</w:t>
       </w:r>
       <w:r>
+        <w:rPr>
+          <w:b/>
+        </w:rPr>
+        <w:t xml:space="preserve"> и </w:t>
+      </w:r>
+      <w:r>
+        <w:rPr>
+          <w:b/>
+          <w:lang w:val="en-US"/>
+        </w:rPr>
+        <w:t>INSERT</w:t>
+      </w:r>
+      <w:r>
+        <w:rPr>
+          <w:b/>
+        </w:rPr>
+        <w:t xml:space="preserve"> в эти таблицы с параметром равным идентификатору типа, соответствующему таблице. Этот триггер проверя</w:t>
+      </w:r>
+      <w:r>
+        <w:rPr>
+          <w:b/>
+        </w:rPr>
+        <w:t>е</w:t>
+      </w:r>
+      <w:r>
+        <w:rPr>
+          <w:b/>
+        </w:rPr>
+        <w:t>т, что мы положили в данные таблицы оружие соответствующего типа.</w:t>
+      </w:r>
+    </w:p>
+    <w:p>
+      <w:pPr>
+        <w:pStyle w:val="Standard"/>
+        <w:ind w:left="720"/>
+        <w:rPr>
+          <w:lang w:val="en-US"/>
+        </w:rPr>
+      </w:pPr>
+      <w:r>
+        <w:lastRenderedPageBreak/>
         <w:t xml:space="preserve"> </w:t>
       </w:r>
       <w:r>
-        <w:t xml:space="preserve">и </w:t>
-      </w:r>
-      <w:r>
-        <w:rPr>
-          <w:lang w:val="en-US"/>
-        </w:rPr>
-        <w:t>INSERT</w:t>
-      </w:r>
-      <w:r>
-        <w:t xml:space="preserve"> в эти таблицы с параметром равным идентификатору </w:t>
-      </w:r>
-      <w:r>
-        <w:t>типа</w:t>
-      </w:r>
-      <w:r>
-        <w:t xml:space="preserve">, соответствующему таблице. Этот триггер проверят, что мы положили в данные таблицы </w:t>
-      </w:r>
-      <w:r>
-        <w:t>оружие</w:t>
-      </w:r>
-      <w:r>
-        <w:t xml:space="preserve"> соответствующего </w:t>
-      </w:r>
-      <w:r>
-        <w:t>типа</w:t>
-      </w:r>
-      <w:r>
-        <w:t>.</w:t>
+        <w:rPr>
+          <w:lang w:val="en-US"/>
+        </w:rPr>
+        <w:t>CREATE OR REPLACE FUNCTION weapon_consistency() RETURNS TRIGGER AS</w:t>
       </w:r>
     </w:p>
     <w:p>
@@ -15269,28 +15302,6 @@
         <w:rPr>
           <w:lang w:val="en-US"/>
         </w:rPr>
-        <w:t xml:space="preserve"> </w:t>
-      </w:r>
-      <w:r>
-        <w:rPr>
-          <w:lang w:val="en-US"/>
-        </w:rPr>
-        <w:t>CREATE OR REPLACE FUNCTION weapon_consistency() RETURNS TRIGGER AS</w:t>
-      </w:r>
-    </w:p>
-    <w:p>
-      <w:pPr>
-        <w:pStyle w:val="Standard"/>
-        <w:ind w:left="720"/>
-        <w:rPr>
-          <w:lang w:val="en-US"/>
-        </w:rPr>
-      </w:pPr>
-      <w:r>
-        <w:rPr>
-          <w:lang w:val="en-US"/>
-        </w:rPr>
-        <w:lastRenderedPageBreak/>
         <w:t>$$</w:t>
       </w:r>
     </w:p>
@@ -15508,54 +15519,66 @@
           <w:ilvl w:val="0"/>
           <w:numId w:val="4"/>
         </w:numPr>
-      </w:pPr>
-      <w:r>
-        <w:t xml:space="preserve">Триггеры на изменение в таблицах для разных типов </w:t>
-      </w:r>
-      <w:r>
-        <w:t>транспорта</w:t>
-      </w:r>
-      <w:r>
-        <w:t xml:space="preserve"> (</w:t>
-      </w:r>
-      <w:r>
-        <w:rPr>
+        <w:rPr>
+          <w:b/>
+        </w:rPr>
+      </w:pPr>
+      <w:r>
+        <w:rPr>
+          <w:b/>
+        </w:rPr>
+        <w:t>Триггеры на изменение в таблицах для разных типов транспорта (</w:t>
+      </w:r>
+      <w:r>
+        <w:rPr>
+          <w:b/>
           <w:lang w:val="en-US"/>
         </w:rPr>
         <w:t>tanks</w:t>
       </w:r>
       <w:r>
-        <w:t xml:space="preserve">…). </w:t>
-      </w:r>
-      <w:r>
-        <w:t xml:space="preserve">Данный триггер добавляется на </w:t>
-      </w:r>
-      <w:r>
-        <w:rPr>
+        <w:rPr>
+          <w:b/>
+        </w:rPr>
+        <w:t xml:space="preserve">…). Данный триггер добавляется на </w:t>
+      </w:r>
+      <w:r>
+        <w:rPr>
+          <w:b/>
           <w:lang w:val="en-US"/>
         </w:rPr>
         <w:t>UPDATE</w:t>
       </w:r>
       <w:r>
-        <w:t xml:space="preserve"> </w:t>
-      </w:r>
-      <w:r>
-        <w:t xml:space="preserve">и </w:t>
-      </w:r>
-      <w:r>
-        <w:rPr>
+        <w:rPr>
+          <w:b/>
+        </w:rPr>
+        <w:t xml:space="preserve"> и </w:t>
+      </w:r>
+      <w:r>
+        <w:rPr>
+          <w:b/>
           <w:lang w:val="en-US"/>
         </w:rPr>
         <w:t>INSERT</w:t>
       </w:r>
       <w:r>
-        <w:t xml:space="preserve"> в эти таблицы с параметром равным идентификатору типа, соответствующему таблице. Этот триггер проверят, что мы положили в данные таблицы </w:t>
-      </w:r>
-      <w:r>
-        <w:t>транспорт</w:t>
-      </w:r>
-      <w:r>
-        <w:t xml:space="preserve"> соответствующего типа.</w:t>
+        <w:rPr>
+          <w:b/>
+        </w:rPr>
+        <w:t xml:space="preserve"> в эти таблицы с параметром равным идентификатору типа, соответствующему таблице. Этот триггер проверя</w:t>
+      </w:r>
+      <w:r>
+        <w:rPr>
+          <w:b/>
+        </w:rPr>
+        <w:t>е</w:t>
+      </w:r>
+      <w:r>
+        <w:rPr>
+          <w:b/>
+        </w:rPr>
+        <w:t>т, что мы положили в данные таблицы транспорт соответствующего типа.</w:t>
       </w:r>
     </w:p>
     <w:p>
@@ -15653,6 +15676,7 @@
         <w:rPr>
           <w:lang w:val="en-US"/>
         </w:rPr>
+        <w:lastRenderedPageBreak/>
         <w:t xml:space="preserve">    type_check := TG_ARGV[0];</w:t>
       </w:r>
     </w:p>
@@ -15667,7 +15691,6 @@
         <w:rPr>
           <w:lang w:val="en-US"/>
         </w:rPr>
-        <w:lastRenderedPageBreak/>
         <w:t xml:space="preserve">    SELECT type INTO real_type from transport WHERE id = NEW.id;</w:t>
       </w:r>
     </w:p>
@@ -15786,45 +15809,53 @@
           <w:ilvl w:val="0"/>
           <w:numId w:val="4"/>
         </w:numPr>
-      </w:pPr>
-      <w:r>
-        <w:t>Триггер на изменение в таблице</w:t>
-      </w:r>
-      <w:r>
-        <w:t xml:space="preserve"> </w:t>
-      </w:r>
-      <w:r>
-        <w:rPr>
-          <w:b/>
-        </w:rPr>
-        <w:t xml:space="preserve">subdivision_dislocation. </w:t>
-      </w:r>
-      <w:r>
-        <w:t xml:space="preserve">Данный триггер ставится на </w:t>
-      </w:r>
-      <w:r>
-        <w:rPr>
+        <w:rPr>
+          <w:b/>
+        </w:rPr>
+      </w:pPr>
+      <w:r>
+        <w:rPr>
+          <w:b/>
+        </w:rPr>
+        <w:t xml:space="preserve">Триггер на изменение в таблице subdivision_dislocation. Данный триггер ставится на </w:t>
+      </w:r>
+      <w:r>
+        <w:rPr>
+          <w:b/>
           <w:lang w:val="en-US"/>
         </w:rPr>
         <w:t>INSERT</w:t>
       </w:r>
       <w:r>
-        <w:t xml:space="preserve"> </w:t>
-      </w:r>
-      <w:r>
-        <w:t xml:space="preserve">и </w:t>
-      </w:r>
-      <w:r>
-        <w:rPr>
+        <w:rPr>
+          <w:b/>
+        </w:rPr>
+        <w:t xml:space="preserve"> и </w:t>
+      </w:r>
+      <w:r>
+        <w:rPr>
+          <w:b/>
           <w:lang w:val="en-US"/>
         </w:rPr>
         <w:t>UPDATE</w:t>
       </w:r>
       <w:r>
-        <w:t xml:space="preserve">. </w:t>
-      </w:r>
-      <w:r>
-        <w:t xml:space="preserve">Он проверяет, а можно ли замещать подразделения в этом сооружении. </w:t>
+        <w:rPr>
+          <w:b/>
+        </w:rPr>
+        <w:t xml:space="preserve">. Он проверяет, а можно ли </w:t>
+      </w:r>
+      <w:r>
+        <w:rPr>
+          <w:b/>
+        </w:rPr>
+        <w:t>раз</w:t>
+      </w:r>
+      <w:r>
+        <w:rPr>
+          <w:b/>
+        </w:rPr>
+        <w:t xml:space="preserve">мещать подразделения в этом сооружении. </w:t>
       </w:r>
     </w:p>
     <w:p>
@@ -16008,6 +16039,7 @@
         <w:pStyle w:val="Standard"/>
       </w:pPr>
       <w:r>
+        <w:lastRenderedPageBreak/>
         <w:t>END;</w:t>
       </w:r>
     </w:p>
@@ -16016,7 +16048,6 @@
         <w:pStyle w:val="Standard"/>
       </w:pPr>
       <w:r>
-        <w:lastRenderedPageBreak/>
         <w:t>$$ LANGUAGE plpgsql;</w:t>
       </w:r>
     </w:p>
@@ -16032,51 +16063,41 @@
         </w:rPr>
       </w:pPr>
       <w:r>
-        <w:t>Триггер на изменение в таблице</w:t>
-      </w:r>
-      <w:r>
-        <w:rPr>
-          <w:b/>
-        </w:rPr>
-        <w:t xml:space="preserve"> </w:t>
-      </w:r>
-      <w:r>
-        <w:rPr>
-          <w:b/>
-        </w:rPr>
-        <w:t>military_subdivisions</w:t>
-      </w:r>
-      <w:r>
-        <w:rPr>
-          <w:b/>
-        </w:rPr>
-        <w:t>.</w:t>
-      </w:r>
-      <w:r>
-        <w:t xml:space="preserve"> </w:t>
-      </w:r>
-      <w:r>
+        <w:rPr>
+          <w:b/>
+        </w:rPr>
+        <w:t xml:space="preserve">Триггер на изменение в таблице military_subdivisions. </w:t>
+      </w:r>
+      <w:r>
+        <w:rPr>
+          <w:b/>
+        </w:rPr>
         <w:t xml:space="preserve">Данный триггер ставится на </w:t>
       </w:r>
       <w:r>
         <w:rPr>
+          <w:b/>
           <w:lang w:val="en-US"/>
         </w:rPr>
         <w:t>INSERT</w:t>
       </w:r>
       <w:r>
-        <w:t xml:space="preserve"> </w:t>
-      </w:r>
-      <w:r>
-        <w:t xml:space="preserve">и </w:t>
-      </w:r>
-      <w:r>
-        <w:rPr>
+        <w:rPr>
+          <w:b/>
+        </w:rPr>
+        <w:t xml:space="preserve"> и </w:t>
+      </w:r>
+      <w:r>
+        <w:rPr>
+          <w:b/>
           <w:lang w:val="en-US"/>
         </w:rPr>
         <w:t>UPDATE</w:t>
       </w:r>
       <w:r>
+        <w:rPr>
+          <w:b/>
+        </w:rPr>
         <w:t xml:space="preserve">. Он проверяет, а правильно ли выстроена иерархия воинских подразделений. </w:t>
       </w:r>
     </w:p>
@@ -16359,6 +16380,7 @@
         <w:pStyle w:val="Standard"/>
       </w:pPr>
       <w:r>
+        <w:lastRenderedPageBreak/>
         <w:t>$$ LANGUAGE plpgsql;</w:t>
       </w:r>
     </w:p>
@@ -16369,76 +16391,54 @@
           <w:ilvl w:val="0"/>
           <w:numId w:val="4"/>
         </w:numPr>
-      </w:pPr>
-      <w:r>
-        <w:lastRenderedPageBreak/>
-        <w:t>Триггер на изменение в таблице</w:t>
-      </w:r>
-      <w:r>
-        <w:t xml:space="preserve"> </w:t>
-      </w:r>
-      <w:r>
-        <w:rPr>
-          <w:b/>
-        </w:rPr>
-        <w:t>military_unit</w:t>
-      </w:r>
-      <w:r>
-        <w:rPr>
-          <w:b/>
-        </w:rPr>
-        <w:t>.</w:t>
-      </w:r>
-      <w:r>
-        <w:t xml:space="preserve"> Данный триггер ставится на </w:t>
-      </w:r>
-      <w:r>
-        <w:rPr>
+        <w:rPr>
+          <w:b/>
+        </w:rPr>
+      </w:pPr>
+      <w:r>
+        <w:rPr>
+          <w:b/>
+        </w:rPr>
+        <w:t xml:space="preserve">Триггер на изменение в таблице military_unit. Данный триггер ставится на </w:t>
+      </w:r>
+      <w:r>
+        <w:rPr>
+          <w:b/>
           <w:lang w:val="en-US"/>
         </w:rPr>
         <w:t>INSERT</w:t>
       </w:r>
       <w:r>
-        <w:t xml:space="preserve"> </w:t>
-      </w:r>
-      <w:r>
-        <w:t xml:space="preserve">и </w:t>
-      </w:r>
-      <w:r>
-        <w:rPr>
+        <w:rPr>
+          <w:b/>
+        </w:rPr>
+        <w:t xml:space="preserve"> и </w:t>
+      </w:r>
+      <w:r>
+        <w:rPr>
+          <w:b/>
           <w:lang w:val="en-US"/>
         </w:rPr>
         <w:t>UPDATE</w:t>
       </w:r>
       <w:r>
-        <w:t>. Он проверяет,</w:t>
-      </w:r>
-      <w:r>
-        <w:t xml:space="preserve"> что мы кладёт в эту таблицу именно </w:t>
-      </w:r>
-      <w:r>
-        <w:rPr>
+        <w:rPr>
+          <w:b/>
+        </w:rPr>
+        <w:t xml:space="preserve">. Он проверяет, что мы кладёт в эту таблицу именно </w:t>
+      </w:r>
+      <w:r>
+        <w:rPr>
+          <w:b/>
           <w:lang w:val="en-US"/>
         </w:rPr>
         <w:t>unit</w:t>
       </w:r>
       <w:r>
-        <w:t xml:space="preserve"> </w:t>
-      </w:r>
-      <w:r>
-        <w:t xml:space="preserve">из таблицы </w:t>
-      </w:r>
-      <w:r>
-        <w:rPr>
-          <w:b/>
-        </w:rPr>
-        <w:t>military_subdivisions</w:t>
-      </w:r>
-      <w:r>
-        <w:rPr>
-          <w:b/>
-        </w:rPr>
-        <w:t>.</w:t>
+        <w:rPr>
+          <w:b/>
+        </w:rPr>
+        <w:t xml:space="preserve"> из таблицы military_subdivisions.</w:t>
       </w:r>
     </w:p>
     <w:p>
@@ -16610,18 +16610,61 @@
           <w:ilvl w:val="0"/>
           <w:numId w:val="4"/>
         </w:numPr>
-      </w:pPr>
-      <w:r>
-        <w:t>Триггер на изменение в таблице</w:t>
-      </w:r>
-      <w:r>
-        <w:t xml:space="preserve"> </w:t>
-      </w:r>
-      <w:r>
-        <w:rPr>
-          <w:b/>
-        </w:rPr>
-        <w:t>employees</w:t>
+        <w:rPr>
+          <w:b/>
+        </w:rPr>
+      </w:pPr>
+      <w:r>
+        <w:rPr>
+          <w:b/>
+        </w:rPr>
+        <w:t xml:space="preserve">Триггер на изменение в таблице employees. Данный триггер ставится на </w:t>
+      </w:r>
+      <w:r>
+        <w:rPr>
+          <w:b/>
+          <w:lang w:val="en-US"/>
+        </w:rPr>
+        <w:t>INSERT</w:t>
+      </w:r>
+      <w:r>
+        <w:rPr>
+          <w:b/>
+        </w:rPr>
+        <w:t xml:space="preserve"> и </w:t>
+      </w:r>
+      <w:r>
+        <w:rPr>
+          <w:b/>
+          <w:lang w:val="en-US"/>
+        </w:rPr>
+        <w:t>UPDATE</w:t>
+      </w:r>
+      <w:r>
+        <w:rPr>
+          <w:b/>
+        </w:rPr>
+        <w:t xml:space="preserve">. Он проверяет, что военнослужащие рядового и сержантского состава могут руководить только </w:t>
+      </w:r>
+      <w:r>
+        <w:rPr>
+          <w:b/>
+          <w:lang w:val="en-US"/>
+        </w:rPr>
+        <w:t>platoon</w:t>
+      </w:r>
+      <w:r>
+        <w:rPr>
+          <w:b/>
+        </w:rPr>
+        <w:t xml:space="preserve"> и </w:t>
+      </w:r>
+      <w:r>
+        <w:rPr>
+          <w:b/>
+          <w:lang w:val="en-US"/>
+        </w:rPr>
+        <w:t>squad</w:t>
       </w:r>
       <w:r>
         <w:rPr>
@@ -16629,56 +16672,6 @@
         </w:rPr>
         <w:t>.</w:t>
       </w:r>
-      <w:r>
-        <w:t xml:space="preserve"> Данный триггер ставится на </w:t>
-      </w:r>
-      <w:r>
-        <w:rPr>
-          <w:lang w:val="en-US"/>
-        </w:rPr>
-        <w:t>INSERT</w:t>
-      </w:r>
-      <w:r>
-        <w:t xml:space="preserve"> </w:t>
-      </w:r>
-      <w:r>
-        <w:t xml:space="preserve">и </w:t>
-      </w:r>
-      <w:r>
-        <w:rPr>
-          <w:lang w:val="en-US"/>
-        </w:rPr>
-        <w:t>UPDATE</w:t>
-      </w:r>
-      <w:r>
-        <w:t xml:space="preserve">. Он проверяет, </w:t>
-      </w:r>
-      <w:r>
-        <w:t xml:space="preserve">что военнослужащие рядового и сержантского состава могут руководить только </w:t>
-      </w:r>
-      <w:r>
-        <w:rPr>
-          <w:b/>
-          <w:lang w:val="en-US"/>
-        </w:rPr>
-        <w:t>platoon</w:t>
-      </w:r>
-      <w:r>
-        <w:t xml:space="preserve"> </w:t>
-      </w:r>
-      <w:r>
-        <w:t xml:space="preserve">и </w:t>
-      </w:r>
-      <w:r>
-        <w:rPr>
-          <w:b/>
-          <w:lang w:val="en-US"/>
-        </w:rPr>
-        <w:t>squad</w:t>
-      </w:r>
-      <w:r>
-        <w:t>.</w:t>
-      </w:r>
     </w:p>
     <w:p>
       <w:pPr>
@@ -16789,6 +16782,7 @@
         <w:rPr>
           <w:lang w:val="en-US"/>
         </w:rPr>
+        <w:lastRenderedPageBreak/>
         <w:t xml:space="preserve">        IF (NEW.rank &gt; 6 AND head_type &gt; 7) THEN</w:t>
       </w:r>
     </w:p>
@@ -16803,7 +16797,6 @@
         <w:rPr>
           <w:lang w:val="en-US"/>
         </w:rPr>
-        <w:lastRenderedPageBreak/>
         <w:t xml:space="preserve">            RAISE EXCEPTION 'employees with ranks less than lieutenant can manage only squads and platoons';</w:t>
       </w:r>
     </w:p>
@@ -16872,264 +16865,360 @@
           <w:ilvl w:val="0"/>
           <w:numId w:val="4"/>
         </w:numPr>
-      </w:pPr>
-      <w:r>
+        <w:rPr>
+          <w:b/>
+        </w:rPr>
+      </w:pPr>
+      <w:r>
+        <w:rPr>
+          <w:b/>
+        </w:rPr>
         <w:t xml:space="preserve">Для поддержания целостности были созданы представления, через которые и будет происходить </w:t>
       </w:r>
       <w:r>
-        <w:t>манипуляция с данными военнослужащих, оружия, транспорта и подразделений. На представление для каждой сущности устанавливаются триггеры</w:t>
-      </w:r>
-      <w:r>
-        <w:t>:</w:t>
-      </w:r>
-      <w:r>
+        <w:rPr>
+          <w:b/>
+        </w:rPr>
+        <w:t xml:space="preserve">манипуляция с данными военнослужащих, оружия, транспорта и подразделений. На представление для каждой сущности устанавливаются триггеры: </w:t>
+      </w:r>
+      <w:r>
+        <w:rPr>
+          <w:b/>
+          <w:lang w:val="en-US"/>
+        </w:rPr>
+        <w:t>INSTEAD</w:t>
+      </w:r>
+      <w:r>
+        <w:rPr>
+          <w:b/>
+        </w:rPr>
         <w:t xml:space="preserve"> </w:t>
       </w:r>
       <w:r>
         <w:rPr>
+          <w:b/>
+          <w:lang w:val="en-US"/>
+        </w:rPr>
+        <w:t>OF</w:t>
+      </w:r>
+      <w:r>
+        <w:rPr>
+          <w:b/>
+        </w:rPr>
+        <w:t xml:space="preserve"> </w:t>
+      </w:r>
+      <w:r>
+        <w:rPr>
+          <w:b/>
+          <w:lang w:val="en-US"/>
+        </w:rPr>
+        <w:t>INSERT</w:t>
+      </w:r>
+      <w:r>
+        <w:rPr>
+          <w:b/>
+        </w:rPr>
+        <w:t xml:space="preserve">, </w:t>
+      </w:r>
+      <w:r>
+        <w:rPr>
+          <w:b/>
           <w:lang w:val="en-US"/>
         </w:rPr>
         <w:t>INSTEAD</w:t>
       </w:r>
       <w:r>
+        <w:rPr>
+          <w:b/>
+        </w:rPr>
         <w:t xml:space="preserve"> </w:t>
       </w:r>
       <w:r>
         <w:rPr>
+          <w:b/>
           <w:lang w:val="en-US"/>
         </w:rPr>
         <w:t>OF</w:t>
       </w:r>
       <w:r>
+        <w:rPr>
+          <w:b/>
+        </w:rPr>
         <w:t xml:space="preserve"> </w:t>
       </w:r>
       <w:r>
         <w:rPr>
+          <w:b/>
+          <w:lang w:val="en-US"/>
+        </w:rPr>
+        <w:t>UPDATE</w:t>
+      </w:r>
+      <w:r>
+        <w:rPr>
+          <w:b/>
+        </w:rPr>
+        <w:t xml:space="preserve"> и </w:t>
+      </w:r>
+      <w:r>
+        <w:rPr>
+          <w:b/>
+          <w:lang w:val="en-US"/>
+        </w:rPr>
+        <w:t>INSTEAD</w:t>
+      </w:r>
+      <w:r>
+        <w:rPr>
+          <w:b/>
+        </w:rPr>
+        <w:t xml:space="preserve"> </w:t>
+      </w:r>
+      <w:r>
+        <w:rPr>
+          <w:b/>
+          <w:lang w:val="en-US"/>
+        </w:rPr>
+        <w:t>OF</w:t>
+      </w:r>
+      <w:r>
+        <w:rPr>
+          <w:b/>
+        </w:rPr>
+        <w:t xml:space="preserve"> </w:t>
+      </w:r>
+      <w:r>
+        <w:rPr>
+          <w:b/>
+          <w:lang w:val="en-US"/>
+        </w:rPr>
+        <w:t>DELETE</w:t>
+      </w:r>
+      <w:r>
+        <w:rPr>
+          <w:b/>
+        </w:rPr>
+        <w:t xml:space="preserve">. </w:t>
+      </w:r>
+    </w:p>
+    <w:p>
+      <w:pPr>
+        <w:pStyle w:val="Standard"/>
+        <w:ind w:left="720"/>
+        <w:rPr>
+          <w:b/>
+        </w:rPr>
+      </w:pPr>
+      <w:r>
+        <w:rPr>
+          <w:b/>
+        </w:rPr>
+        <w:t xml:space="preserve">Триггеры </w:t>
+      </w:r>
+      <w:r>
+        <w:rPr>
+          <w:b/>
+          <w:lang w:val="en-US"/>
+        </w:rPr>
+        <w:t>INSTEAD</w:t>
+      </w:r>
+      <w:r>
+        <w:rPr>
+          <w:b/>
+        </w:rPr>
+        <w:t xml:space="preserve"> </w:t>
+      </w:r>
+      <w:r>
+        <w:rPr>
+          <w:b/>
+          <w:lang w:val="en-US"/>
+        </w:rPr>
+        <w:t>OF</w:t>
+      </w:r>
+      <w:r>
+        <w:rPr>
+          <w:b/>
+        </w:rPr>
+        <w:t xml:space="preserve"> </w:t>
+      </w:r>
+      <w:r>
+        <w:rPr>
+          <w:b/>
           <w:lang w:val="en-US"/>
         </w:rPr>
         <w:t>INSERT</w:t>
       </w:r>
       <w:r>
-        <w:t xml:space="preserve">, </w:t>
-      </w:r>
-      <w:r>
-        <w:rPr>
+        <w:rPr>
+          <w:b/>
+        </w:rPr>
+        <w:t xml:space="preserve"> работают так, сначала происходит вставка в общую таблицу для класса, потом в таблицу частную.</w:t>
+      </w:r>
+    </w:p>
+    <w:p>
+      <w:pPr>
+        <w:pStyle w:val="Standard"/>
+        <w:ind w:left="720"/>
+        <w:rPr>
+          <w:b/>
+        </w:rPr>
+      </w:pPr>
+      <w:r>
+        <w:rPr>
+          <w:b/>
+        </w:rPr>
+        <w:t xml:space="preserve">Триггеры </w:t>
+      </w:r>
+      <w:r>
+        <w:rPr>
+          <w:b/>
           <w:lang w:val="en-US"/>
         </w:rPr>
         <w:t>INSTEAD</w:t>
       </w:r>
       <w:r>
+        <w:rPr>
+          <w:b/>
+        </w:rPr>
         <w:t xml:space="preserve"> </w:t>
       </w:r>
       <w:r>
         <w:rPr>
+          <w:b/>
           <w:lang w:val="en-US"/>
         </w:rPr>
         <w:t>OF</w:t>
       </w:r>
       <w:r>
+        <w:rPr>
+          <w:b/>
+        </w:rPr>
         <w:t xml:space="preserve"> </w:t>
       </w:r>
       <w:r>
         <w:rPr>
+          <w:b/>
           <w:lang w:val="en-US"/>
         </w:rPr>
         <w:t>UPDATE</w:t>
       </w:r>
       <w:r>
+        <w:rPr>
+          <w:b/>
+        </w:rPr>
+        <w:t xml:space="preserve"> работают так, они проверят равенство идентификаторов в старой записи и в новой, если они не совпадают, то выбрасывается исключение, после этого данные изменяются в используемых триггером таблицах.</w:t>
+      </w:r>
+    </w:p>
+    <w:p>
+      <w:pPr>
+        <w:pStyle w:val="Standard"/>
+        <w:ind w:left="720"/>
+        <w:rPr>
+          <w:b/>
+        </w:rPr>
+      </w:pPr>
+      <w:r>
+        <w:rPr>
+          <w:b/>
+        </w:rPr>
+        <w:t xml:space="preserve">Триггеры </w:t>
+      </w:r>
+      <w:r>
+        <w:rPr>
+          <w:b/>
+          <w:lang w:val="en-US"/>
+        </w:rPr>
+        <w:t>INSTEAD</w:t>
+      </w:r>
+      <w:r>
+        <w:rPr>
+          <w:b/>
+        </w:rPr>
         <w:t xml:space="preserve"> </w:t>
       </w:r>
       <w:r>
-        <w:t xml:space="preserve">и </w:t>
-      </w:r>
-      <w:r>
-        <w:rPr>
-          <w:lang w:val="en-US"/>
-        </w:rPr>
-        <w:t>INSTEAD</w:t>
-      </w:r>
-      <w:r>
+        <w:rPr>
+          <w:b/>
+          <w:lang w:val="en-US"/>
+        </w:rPr>
+        <w:t>OF</w:t>
+      </w:r>
+      <w:r>
+        <w:rPr>
+          <w:b/>
+        </w:rPr>
         <w:t xml:space="preserve"> </w:t>
       </w:r>
       <w:r>
         <w:rPr>
-          <w:lang w:val="en-US"/>
-        </w:rPr>
-        <w:t>OF</w:t>
-      </w:r>
-      <w:r>
-        <w:t xml:space="preserve"> </w:t>
-      </w:r>
-      <w:r>
-        <w:rPr>
+          <w:b/>
           <w:lang w:val="en-US"/>
         </w:rPr>
         <w:t>DELETE</w:t>
       </w:r>
       <w:r>
-        <w:t>.</w:t>
-      </w:r>
-      <w:r>
-        <w:t xml:space="preserve"> </w:t>
+        <w:rPr>
+          <w:b/>
+        </w:rPr>
+        <w:t xml:space="preserve"> сначала удаляют данные из частной таблицы, потом из общей.</w:t>
       </w:r>
     </w:p>
     <w:p>
       <w:pPr>
         <w:pStyle w:val="Standard"/>
         <w:ind w:left="720"/>
-      </w:pPr>
-      <w:r>
-        <w:t>Триггеры</w:t>
-      </w:r>
-      <w:r>
-        <w:t xml:space="preserve"> </w:t>
-      </w:r>
-      <w:r>
-        <w:rPr>
-          <w:lang w:val="en-US"/>
-        </w:rPr>
-        <w:t>INSTEAD</w:t>
-      </w:r>
-      <w:r>
-        <w:t xml:space="preserve"> </w:t>
-      </w:r>
-      <w:r>
-        <w:rPr>
-          <w:lang w:val="en-US"/>
-        </w:rPr>
-        <w:t>OF</w:t>
-      </w:r>
-      <w:r>
-        <w:t xml:space="preserve"> </w:t>
-      </w:r>
-      <w:r>
-        <w:rPr>
-          <w:lang w:val="en-US"/>
-        </w:rPr>
-        <w:t>INSERT</w:t>
-      </w:r>
-      <w:r>
-        <w:t xml:space="preserve"> </w:t>
-      </w:r>
-      <w:r>
-        <w:t>работают</w:t>
-      </w:r>
-      <w:r>
-        <w:t xml:space="preserve"> </w:t>
-      </w:r>
-      <w:r>
-        <w:t>та</w:t>
-      </w:r>
-      <w:r>
-        <w:t>к,</w:t>
-      </w:r>
-      <w:r>
-        <w:t xml:space="preserve"> сначала происходит вставка в общую таблицу для класса, потом в таблицу частную.</w:t>
+        <w:rPr>
+          <w:b/>
+        </w:rPr>
+      </w:pPr>
+      <w:r>
+        <w:rPr>
+          <w:b/>
+        </w:rPr>
+        <w:t xml:space="preserve">Прилагаю создание представления и триггеров для сущности assault_rifles. </w:t>
       </w:r>
     </w:p>
     <w:p>
       <w:pPr>
         <w:pStyle w:val="Standard"/>
         <w:ind w:left="720"/>
-      </w:pPr>
-      <w:r>
-        <w:t>Триггеры</w:t>
-      </w:r>
-      <w:r>
-        <w:t xml:space="preserve"> </w:t>
-      </w:r>
-      <w:r>
-        <w:rPr>
-          <w:lang w:val="en-US"/>
-        </w:rPr>
-        <w:t>INSTEAD</w:t>
-      </w:r>
-      <w:r>
-        <w:t xml:space="preserve"> </w:t>
-      </w:r>
-      <w:r>
-        <w:rPr>
-          <w:lang w:val="en-US"/>
-        </w:rPr>
-        <w:t>OF</w:t>
-      </w:r>
-      <w:r>
-        <w:t xml:space="preserve"> </w:t>
-      </w:r>
-      <w:r>
-        <w:rPr>
-          <w:lang w:val="en-US"/>
-        </w:rPr>
-        <w:t>UPDATE</w:t>
-      </w:r>
-      <w:r>
-        <w:t xml:space="preserve"> </w:t>
-      </w:r>
-      <w:r>
-        <w:t>работают</w:t>
-      </w:r>
-      <w:r>
-        <w:t xml:space="preserve"> </w:t>
-      </w:r>
-      <w:r>
-        <w:t>так</w:t>
-      </w:r>
-      <w:r>
-        <w:t>,</w:t>
-      </w:r>
-      <w:r>
-        <w:t xml:space="preserve"> они проверят равенство идентификаторов в старой записи и в новой, если они не совпадают, то выбрасывается исключение, после этого данные изменяются в используемых триггером таблицах.</w:t>
+        <w:rPr>
+          <w:lang w:val="en-US"/>
+        </w:rPr>
+      </w:pPr>
+      <w:r>
+        <w:rPr>
+          <w:lang w:val="en-US"/>
+        </w:rPr>
+        <w:t>CREATE OR REPLACE VIEW assault_rifles_view(id, name, ammo, fire_rate) as</w:t>
       </w:r>
     </w:p>
     <w:p>
       <w:pPr>
         <w:pStyle w:val="Standard"/>
         <w:ind w:left="720"/>
-      </w:pPr>
-      <w:r>
-        <w:t xml:space="preserve">Триггеры </w:t>
-      </w:r>
-      <w:r>
-        <w:rPr>
-          <w:lang w:val="en-US"/>
-        </w:rPr>
-        <w:t>INSTEAD</w:t>
-      </w:r>
-      <w:r>
-        <w:t xml:space="preserve"> </w:t>
-      </w:r>
-      <w:r>
-        <w:rPr>
-          <w:lang w:val="en-US"/>
-        </w:rPr>
-        <w:t>OF</w:t>
-      </w:r>
-      <w:r>
-        <w:t xml:space="preserve"> </w:t>
-      </w:r>
-      <w:r>
-        <w:rPr>
-          <w:lang w:val="en-US"/>
-        </w:rPr>
-        <w:t>DELETE</w:t>
-      </w:r>
-      <w:r>
-        <w:t xml:space="preserve"> сначала удаляют данные из частной таблицы, потом из общей.</w:t>
+        <w:rPr>
+          <w:lang w:val="en-US"/>
+        </w:rPr>
+      </w:pPr>
+      <w:r>
+        <w:rPr>
+          <w:lang w:val="en-US"/>
+        </w:rPr>
+        <w:t>SELECT ar.id,</w:t>
       </w:r>
     </w:p>
     <w:p>
       <w:pPr>
         <w:pStyle w:val="Standard"/>
         <w:ind w:left="720"/>
-      </w:pPr>
-      <w:r>
-        <w:t xml:space="preserve">Прилагаю создание представления и триггеров для сущности </w:t>
-      </w:r>
-      <w:r>
-        <w:t>assault_rifles</w:t>
-      </w:r>
-      <w:r>
-        <w:t xml:space="preserve">. </w:t>
+        <w:rPr>
+          <w:lang w:val="en-US"/>
+        </w:rPr>
+      </w:pPr>
+      <w:r>
+        <w:rPr>
+          <w:lang w:val="en-US"/>
+        </w:rPr>
+        <w:t xml:space="preserve">       weapons.name,</w:t>
       </w:r>
     </w:p>
     <w:p>
@@ -17144,7 +17233,7 @@
         <w:rPr>
           <w:lang w:val="en-US"/>
         </w:rPr>
-        <w:t>CREATE OR REPLACE VIEW assault_rifles_view(id, name, ammo, fire_rate) as</w:t>
+        <w:t xml:space="preserve">       ar.ammo,</w:t>
       </w:r>
     </w:p>
     <w:p>
@@ -17159,7 +17248,7 @@
         <w:rPr>
           <w:lang w:val="en-US"/>
         </w:rPr>
-        <w:t>SELECT ar.id,</w:t>
+        <w:t xml:space="preserve">       ar.fire_rate</w:t>
       </w:r>
     </w:p>
     <w:p>
@@ -17174,7 +17263,7 @@
         <w:rPr>
           <w:lang w:val="en-US"/>
         </w:rPr>
-        <w:t xml:space="preserve">       weapons.name,</w:t>
+        <w:t>FROM weapons</w:t>
       </w:r>
     </w:p>
     <w:p>
@@ -17189,7 +17278,7 @@
         <w:rPr>
           <w:lang w:val="en-US"/>
         </w:rPr>
-        <w:t xml:space="preserve">       ar.ammo,</w:t>
+        <w:t xml:space="preserve">         JOIN assault_rifles ar ON weapons.id = ar.id;</w:t>
       </w:r>
     </w:p>
     <w:p>
@@ -17200,12 +17289,6 @@
           <w:lang w:val="en-US"/>
         </w:rPr>
       </w:pPr>
-      <w:r>
-        <w:rPr>
-          <w:lang w:val="en-US"/>
-        </w:rPr>
-        <w:t xml:space="preserve">       ar.fire_rate</w:t>
-      </w:r>
     </w:p>
     <w:p>
       <w:pPr>
@@ -17215,12 +17298,6 @@
           <w:lang w:val="en-US"/>
         </w:rPr>
       </w:pPr>
-      <w:r>
-        <w:rPr>
-          <w:lang w:val="en-US"/>
-        </w:rPr>
-        <w:t>FROM weapons</w:t>
-      </w:r>
     </w:p>
     <w:p>
       <w:pPr>
@@ -17234,7 +17311,7 @@
         <w:rPr>
           <w:lang w:val="en-US"/>
         </w:rPr>
-        <w:t xml:space="preserve">         JOIN assault_rifles ar ON weapons.id = ar.id;</w:t>
+        <w:t>CREATE OR REPLACE FUNCTION assault_rifles_view_insert() RETURNS TRIGGER AS</w:t>
       </w:r>
     </w:p>
     <w:p>
@@ -17245,6 +17322,12 @@
           <w:lang w:val="en-US"/>
         </w:rPr>
       </w:pPr>
+      <w:r>
+        <w:rPr>
+          <w:lang w:val="en-US"/>
+        </w:rPr>
+        <w:t>$$</w:t>
+      </w:r>
     </w:p>
     <w:p>
       <w:pPr>
@@ -17254,6 +17337,12 @@
           <w:lang w:val="en-US"/>
         </w:rPr>
       </w:pPr>
+      <w:r>
+        <w:rPr>
+          <w:lang w:val="en-US"/>
+        </w:rPr>
+        <w:t>DECLARE</w:t>
+      </w:r>
     </w:p>
     <w:p>
       <w:pPr>
@@ -17267,8 +17356,311 @@
         <w:rPr>
           <w:lang w:val="en-US"/>
         </w:rPr>
+        <w:t xml:space="preserve">    insert_id bigint;</w:t>
+      </w:r>
+    </w:p>
+    <w:p>
+      <w:pPr>
+        <w:pStyle w:val="Standard"/>
+        <w:ind w:left="720"/>
+        <w:rPr>
+          <w:lang w:val="en-US"/>
+        </w:rPr>
+      </w:pPr>
+      <w:r>
+        <w:rPr>
+          <w:lang w:val="en-US"/>
+        </w:rPr>
+        <w:t>BEGIN</w:t>
+      </w:r>
+    </w:p>
+    <w:p>
+      <w:pPr>
+        <w:pStyle w:val="Standard"/>
+        <w:ind w:left="720"/>
+        <w:rPr>
+          <w:lang w:val="en-US"/>
+        </w:rPr>
+      </w:pPr>
+      <w:r>
+        <w:rPr>
+          <w:lang w:val="en-US"/>
+        </w:rPr>
+        <w:t xml:space="preserve">    Insert Into weapons(type, name) VALUES (2, NEW.name) RETURNING id INTO insert_id;</w:t>
+      </w:r>
+    </w:p>
+    <w:p>
+      <w:pPr>
+        <w:pStyle w:val="Standard"/>
+        <w:ind w:left="720"/>
+        <w:rPr>
+          <w:lang w:val="en-US"/>
+        </w:rPr>
+      </w:pPr>
+      <w:r>
+        <w:rPr>
+          <w:lang w:val="en-US"/>
+        </w:rPr>
+        <w:t xml:space="preserve">    Insert Into assault_rifles VALUES (insert_id, NEW.fire_rate, NEW.ammo);</w:t>
+      </w:r>
+    </w:p>
+    <w:p>
+      <w:pPr>
+        <w:pStyle w:val="Standard"/>
+        <w:ind w:left="720"/>
+        <w:rPr>
+          <w:lang w:val="en-US"/>
+        </w:rPr>
+      </w:pPr>
+      <w:r>
+        <w:rPr>
+          <w:lang w:val="en-US"/>
+        </w:rPr>
+        <w:t xml:space="preserve">    return NEW;</w:t>
+      </w:r>
+    </w:p>
+    <w:p>
+      <w:pPr>
+        <w:pStyle w:val="Standard"/>
+        <w:ind w:left="720"/>
+        <w:rPr>
+          <w:lang w:val="en-US"/>
+        </w:rPr>
+      </w:pPr>
+      <w:r>
+        <w:rPr>
+          <w:lang w:val="en-US"/>
+        </w:rPr>
+        <w:t>END;</w:t>
+      </w:r>
+    </w:p>
+    <w:p>
+      <w:pPr>
+        <w:pStyle w:val="Standard"/>
+        <w:ind w:left="720"/>
+        <w:rPr>
+          <w:lang w:val="en-US"/>
+        </w:rPr>
+      </w:pPr>
+      <w:r>
+        <w:rPr>
+          <w:lang w:val="en-US"/>
+        </w:rPr>
+        <w:t>$$ LANGUAGE plpgsql;</w:t>
+      </w:r>
+    </w:p>
+    <w:p>
+      <w:pPr>
+        <w:pStyle w:val="Standard"/>
+        <w:ind w:left="720"/>
+        <w:rPr>
+          <w:lang w:val="en-US"/>
+        </w:rPr>
+      </w:pPr>
+    </w:p>
+    <w:p>
+      <w:pPr>
+        <w:pStyle w:val="Standard"/>
+        <w:ind w:left="720"/>
+        <w:rPr>
+          <w:lang w:val="en-US"/>
+        </w:rPr>
+      </w:pPr>
+      <w:r>
+        <w:rPr>
+          <w:lang w:val="en-US"/>
+        </w:rPr>
+        <w:t>CREATE OR REPLACE FUNCTION assault_rifles_view_delete() RETURNS TRIGGER AS</w:t>
+      </w:r>
+    </w:p>
+    <w:p>
+      <w:pPr>
+        <w:pStyle w:val="Standard"/>
+        <w:ind w:left="720"/>
+        <w:rPr>
+          <w:lang w:val="en-US"/>
+        </w:rPr>
+      </w:pPr>
+      <w:r>
+        <w:rPr>
+          <w:lang w:val="en-US"/>
+        </w:rPr>
+        <w:t>$$</w:t>
+      </w:r>
+    </w:p>
+    <w:p>
+      <w:pPr>
+        <w:pStyle w:val="Standard"/>
+        <w:ind w:left="720"/>
+        <w:rPr>
+          <w:lang w:val="en-US"/>
+        </w:rPr>
+      </w:pPr>
+      <w:r>
+        <w:rPr>
+          <w:lang w:val="en-US"/>
+        </w:rPr>
+        <w:t>DECLARE</w:t>
+      </w:r>
+    </w:p>
+    <w:p>
+      <w:pPr>
+        <w:pStyle w:val="Standard"/>
+        <w:ind w:left="720"/>
+        <w:rPr>
+          <w:lang w:val="en-US"/>
+        </w:rPr>
+      </w:pPr>
+      <w:r>
+        <w:rPr>
+          <w:lang w:val="en-US"/>
+        </w:rPr>
+        <w:t>BEGIN</w:t>
+      </w:r>
+    </w:p>
+    <w:p>
+      <w:pPr>
+        <w:pStyle w:val="Standard"/>
+        <w:ind w:left="720"/>
+        <w:rPr>
+          <w:lang w:val="en-US"/>
+        </w:rPr>
+      </w:pPr>
+      <w:r>
+        <w:rPr>
+          <w:lang w:val="en-US"/>
+        </w:rPr>
+        <w:t xml:space="preserve">    DELETE FROM assault_rifles WHERE id = OLD.id;</w:t>
+      </w:r>
+    </w:p>
+    <w:p>
+      <w:pPr>
+        <w:pStyle w:val="Standard"/>
+        <w:ind w:left="720"/>
+        <w:rPr>
+          <w:lang w:val="en-US"/>
+        </w:rPr>
+      </w:pPr>
+      <w:r>
+        <w:rPr>
+          <w:lang w:val="en-US"/>
+        </w:rPr>
+        <w:t xml:space="preserve">    DELETE FROM weapons WHERE id = OLD.id;</w:t>
+      </w:r>
+    </w:p>
+    <w:p>
+      <w:pPr>
+        <w:pStyle w:val="Standard"/>
+        <w:ind w:left="720"/>
+        <w:rPr>
+          <w:lang w:val="en-US"/>
+        </w:rPr>
+      </w:pPr>
+      <w:r>
+        <w:rPr>
+          <w:lang w:val="en-US"/>
+        </w:rPr>
+        <w:t xml:space="preserve">    RETURN OLD;</w:t>
+      </w:r>
+    </w:p>
+    <w:p>
+      <w:pPr>
+        <w:pStyle w:val="Standard"/>
+        <w:ind w:left="720"/>
+        <w:rPr>
+          <w:lang w:val="en-US"/>
+        </w:rPr>
+      </w:pPr>
+      <w:r>
+        <w:rPr>
+          <w:lang w:val="en-US"/>
+        </w:rPr>
+        <w:t>END;</w:t>
+      </w:r>
+    </w:p>
+    <w:p>
+      <w:pPr>
+        <w:pStyle w:val="Standard"/>
+        <w:ind w:left="720"/>
+        <w:rPr>
+          <w:lang w:val="en-US"/>
+        </w:rPr>
+      </w:pPr>
+      <w:r>
+        <w:rPr>
+          <w:lang w:val="en-US"/>
+        </w:rPr>
+        <w:t>$$ LANGUAGE plpgsql;</w:t>
+      </w:r>
+    </w:p>
+    <w:p>
+      <w:pPr>
+        <w:pStyle w:val="Standard"/>
+        <w:ind w:left="720"/>
+        <w:rPr>
+          <w:lang w:val="en-US"/>
+        </w:rPr>
+      </w:pPr>
+    </w:p>
+    <w:p>
+      <w:pPr>
+        <w:pStyle w:val="Standard"/>
+        <w:ind w:left="720"/>
+        <w:rPr>
+          <w:lang w:val="en-US"/>
+        </w:rPr>
+      </w:pPr>
+      <w:r>
+        <w:rPr>
+          <w:lang w:val="en-US"/>
+        </w:rPr>
+        <w:t>CREATE OR REPLACE FUNCTION assault_rifles_view_update() RETURNS TRIGGER AS</w:t>
+      </w:r>
+    </w:p>
+    <w:p>
+      <w:pPr>
+        <w:pStyle w:val="Standard"/>
+        <w:ind w:left="720"/>
+        <w:rPr>
+          <w:lang w:val="en-US"/>
+        </w:rPr>
+      </w:pPr>
+      <w:r>
+        <w:rPr>
+          <w:lang w:val="en-US"/>
+        </w:rPr>
+        <w:t>$$</w:t>
+      </w:r>
+    </w:p>
+    <w:p>
+      <w:pPr>
+        <w:pStyle w:val="Standard"/>
+        <w:ind w:left="720"/>
+        <w:rPr>
+          <w:lang w:val="en-US"/>
+        </w:rPr>
+      </w:pPr>
+      <w:r>
+        <w:rPr>
+          <w:lang w:val="en-US"/>
+        </w:rPr>
+        <w:t>DECLARE</w:t>
+      </w:r>
+    </w:p>
+    <w:p>
+      <w:pPr>
+        <w:pStyle w:val="Standard"/>
+        <w:ind w:left="720"/>
+        <w:rPr>
+          <w:lang w:val="en-US"/>
+        </w:rPr>
+      </w:pPr>
+      <w:r>
+        <w:rPr>
+          <w:lang w:val="en-US"/>
+        </w:rPr>
         <w:lastRenderedPageBreak/>
-        <w:t>CREATE OR REPLACE FUNCTION assault_rifles_view_insert() RETURNS TRIGGER AS</w:t>
+        <w:t>BEGIN</w:t>
       </w:r>
     </w:p>
     <w:p>
@@ -17283,355 +17675,6 @@
         <w:rPr>
           <w:lang w:val="en-US"/>
         </w:rPr>
-        <w:t>$$</w:t>
-      </w:r>
-    </w:p>
-    <w:p>
-      <w:pPr>
-        <w:pStyle w:val="Standard"/>
-        <w:ind w:left="720"/>
-        <w:rPr>
-          <w:lang w:val="en-US"/>
-        </w:rPr>
-      </w:pPr>
-      <w:r>
-        <w:rPr>
-          <w:lang w:val="en-US"/>
-        </w:rPr>
-        <w:t>DECLARE</w:t>
-      </w:r>
-    </w:p>
-    <w:p>
-      <w:pPr>
-        <w:pStyle w:val="Standard"/>
-        <w:ind w:left="720"/>
-        <w:rPr>
-          <w:lang w:val="en-US"/>
-        </w:rPr>
-      </w:pPr>
-      <w:r>
-        <w:rPr>
-          <w:lang w:val="en-US"/>
-        </w:rPr>
-        <w:t xml:space="preserve">    insert_id bigint;</w:t>
-      </w:r>
-    </w:p>
-    <w:p>
-      <w:pPr>
-        <w:pStyle w:val="Standard"/>
-        <w:ind w:left="720"/>
-        <w:rPr>
-          <w:lang w:val="en-US"/>
-        </w:rPr>
-      </w:pPr>
-      <w:r>
-        <w:rPr>
-          <w:lang w:val="en-US"/>
-        </w:rPr>
-        <w:t>BEGIN</w:t>
-      </w:r>
-    </w:p>
-    <w:p>
-      <w:pPr>
-        <w:pStyle w:val="Standard"/>
-        <w:ind w:left="720"/>
-        <w:rPr>
-          <w:lang w:val="en-US"/>
-        </w:rPr>
-      </w:pPr>
-      <w:r>
-        <w:rPr>
-          <w:lang w:val="en-US"/>
-        </w:rPr>
-        <w:t xml:space="preserve">    Insert Into weapons(type, name) VALUES (2, NEW.name) RETURNING id INTO insert_id;</w:t>
-      </w:r>
-    </w:p>
-    <w:p>
-      <w:pPr>
-        <w:pStyle w:val="Standard"/>
-        <w:ind w:left="720"/>
-        <w:rPr>
-          <w:lang w:val="en-US"/>
-        </w:rPr>
-      </w:pPr>
-      <w:r>
-        <w:rPr>
-          <w:lang w:val="en-US"/>
-        </w:rPr>
-        <w:t xml:space="preserve">    Insert Into assault_rifles VALUES (insert_id, NEW.fire_rate, NEW.ammo);</w:t>
-      </w:r>
-    </w:p>
-    <w:p>
-      <w:pPr>
-        <w:pStyle w:val="Standard"/>
-        <w:ind w:left="720"/>
-        <w:rPr>
-          <w:lang w:val="en-US"/>
-        </w:rPr>
-      </w:pPr>
-      <w:r>
-        <w:rPr>
-          <w:lang w:val="en-US"/>
-        </w:rPr>
-        <w:t xml:space="preserve">    return NEW;</w:t>
-      </w:r>
-    </w:p>
-    <w:p>
-      <w:pPr>
-        <w:pStyle w:val="Standard"/>
-        <w:ind w:left="720"/>
-        <w:rPr>
-          <w:lang w:val="en-US"/>
-        </w:rPr>
-      </w:pPr>
-      <w:r>
-        <w:rPr>
-          <w:lang w:val="en-US"/>
-        </w:rPr>
-        <w:t>END;</w:t>
-      </w:r>
-    </w:p>
-    <w:p>
-      <w:pPr>
-        <w:pStyle w:val="Standard"/>
-        <w:ind w:left="720"/>
-        <w:rPr>
-          <w:lang w:val="en-US"/>
-        </w:rPr>
-      </w:pPr>
-      <w:r>
-        <w:rPr>
-          <w:lang w:val="en-US"/>
-        </w:rPr>
-        <w:t>$$ LANGUAGE plpgsql;</w:t>
-      </w:r>
-    </w:p>
-    <w:p>
-      <w:pPr>
-        <w:pStyle w:val="Standard"/>
-        <w:ind w:left="720"/>
-        <w:rPr>
-          <w:lang w:val="en-US"/>
-        </w:rPr>
-      </w:pPr>
-    </w:p>
-    <w:p>
-      <w:pPr>
-        <w:pStyle w:val="Standard"/>
-        <w:ind w:left="720"/>
-        <w:rPr>
-          <w:lang w:val="en-US"/>
-        </w:rPr>
-      </w:pPr>
-      <w:r>
-        <w:rPr>
-          <w:lang w:val="en-US"/>
-        </w:rPr>
-        <w:t>CREATE OR REPLACE FUNCTION assault_rifles_view_delete() RETURNS TRIGGER AS</w:t>
-      </w:r>
-    </w:p>
-    <w:p>
-      <w:pPr>
-        <w:pStyle w:val="Standard"/>
-        <w:ind w:left="720"/>
-        <w:rPr>
-          <w:lang w:val="en-US"/>
-        </w:rPr>
-      </w:pPr>
-      <w:r>
-        <w:rPr>
-          <w:lang w:val="en-US"/>
-        </w:rPr>
-        <w:t>$$</w:t>
-      </w:r>
-    </w:p>
-    <w:p>
-      <w:pPr>
-        <w:pStyle w:val="Standard"/>
-        <w:ind w:left="720"/>
-        <w:rPr>
-          <w:lang w:val="en-US"/>
-        </w:rPr>
-      </w:pPr>
-      <w:r>
-        <w:rPr>
-          <w:lang w:val="en-US"/>
-        </w:rPr>
-        <w:t>DECLARE</w:t>
-      </w:r>
-    </w:p>
-    <w:p>
-      <w:pPr>
-        <w:pStyle w:val="Standard"/>
-        <w:ind w:left="720"/>
-        <w:rPr>
-          <w:lang w:val="en-US"/>
-        </w:rPr>
-      </w:pPr>
-      <w:r>
-        <w:rPr>
-          <w:lang w:val="en-US"/>
-        </w:rPr>
-        <w:t>BEGIN</w:t>
-      </w:r>
-    </w:p>
-    <w:p>
-      <w:pPr>
-        <w:pStyle w:val="Standard"/>
-        <w:ind w:left="720"/>
-        <w:rPr>
-          <w:lang w:val="en-US"/>
-        </w:rPr>
-      </w:pPr>
-      <w:r>
-        <w:rPr>
-          <w:lang w:val="en-US"/>
-        </w:rPr>
-        <w:t xml:space="preserve">    DELETE FROM assault_rifles WHERE id = OLD.id;</w:t>
-      </w:r>
-    </w:p>
-    <w:p>
-      <w:pPr>
-        <w:pStyle w:val="Standard"/>
-        <w:ind w:left="720"/>
-        <w:rPr>
-          <w:lang w:val="en-US"/>
-        </w:rPr>
-      </w:pPr>
-      <w:r>
-        <w:rPr>
-          <w:lang w:val="en-US"/>
-        </w:rPr>
-        <w:t xml:space="preserve">    DELETE FROM weapons WHERE id = OLD.id;</w:t>
-      </w:r>
-    </w:p>
-    <w:p>
-      <w:pPr>
-        <w:pStyle w:val="Standard"/>
-        <w:ind w:left="720"/>
-        <w:rPr>
-          <w:lang w:val="en-US"/>
-        </w:rPr>
-      </w:pPr>
-      <w:r>
-        <w:rPr>
-          <w:lang w:val="en-US"/>
-        </w:rPr>
-        <w:t xml:space="preserve">    RETURN OLD;</w:t>
-      </w:r>
-    </w:p>
-    <w:p>
-      <w:pPr>
-        <w:pStyle w:val="Standard"/>
-        <w:ind w:left="720"/>
-        <w:rPr>
-          <w:lang w:val="en-US"/>
-        </w:rPr>
-      </w:pPr>
-      <w:r>
-        <w:rPr>
-          <w:lang w:val="en-US"/>
-        </w:rPr>
-        <w:t>END;</w:t>
-      </w:r>
-    </w:p>
-    <w:p>
-      <w:pPr>
-        <w:pStyle w:val="Standard"/>
-        <w:ind w:left="720"/>
-        <w:rPr>
-          <w:lang w:val="en-US"/>
-        </w:rPr>
-      </w:pPr>
-      <w:r>
-        <w:rPr>
-          <w:lang w:val="en-US"/>
-        </w:rPr>
-        <w:t>$$ LANGUAGE plpgsql;</w:t>
-      </w:r>
-    </w:p>
-    <w:p>
-      <w:pPr>
-        <w:pStyle w:val="Standard"/>
-        <w:ind w:left="720"/>
-        <w:rPr>
-          <w:lang w:val="en-US"/>
-        </w:rPr>
-      </w:pPr>
-    </w:p>
-    <w:p>
-      <w:pPr>
-        <w:pStyle w:val="Standard"/>
-        <w:ind w:left="720"/>
-        <w:rPr>
-          <w:lang w:val="en-US"/>
-        </w:rPr>
-      </w:pPr>
-      <w:r>
-        <w:rPr>
-          <w:lang w:val="en-US"/>
-        </w:rPr>
-        <w:t>CREATE OR REPLACE FUNCTION assault_rifles_view_update() RETURNS TRIGGER AS</w:t>
-      </w:r>
-    </w:p>
-    <w:p>
-      <w:pPr>
-        <w:pStyle w:val="Standard"/>
-        <w:ind w:left="720"/>
-        <w:rPr>
-          <w:lang w:val="en-US"/>
-        </w:rPr>
-      </w:pPr>
-      <w:r>
-        <w:rPr>
-          <w:lang w:val="en-US"/>
-        </w:rPr>
-        <w:t>$$</w:t>
-      </w:r>
-    </w:p>
-    <w:p>
-      <w:pPr>
-        <w:pStyle w:val="Standard"/>
-        <w:ind w:left="720"/>
-        <w:rPr>
-          <w:lang w:val="en-US"/>
-        </w:rPr>
-      </w:pPr>
-      <w:r>
-        <w:rPr>
-          <w:lang w:val="en-US"/>
-        </w:rPr>
-        <w:t>DECLARE</w:t>
-      </w:r>
-    </w:p>
-    <w:p>
-      <w:pPr>
-        <w:pStyle w:val="Standard"/>
-        <w:ind w:left="720"/>
-        <w:rPr>
-          <w:lang w:val="en-US"/>
-        </w:rPr>
-      </w:pPr>
-      <w:r>
-        <w:rPr>
-          <w:lang w:val="en-US"/>
-        </w:rPr>
-        <w:t>BEGIN</w:t>
-      </w:r>
-    </w:p>
-    <w:p>
-      <w:pPr>
-        <w:pStyle w:val="Standard"/>
-        <w:ind w:left="720"/>
-        <w:rPr>
-          <w:lang w:val="en-US"/>
-        </w:rPr>
-      </w:pPr>
-      <w:r>
-        <w:rPr>
-          <w:lang w:val="en-US"/>
-        </w:rPr>
-        <w:lastRenderedPageBreak/>
         <w:t xml:space="preserve">    if OLD.id != NEW.id THEN</w:t>
       </w:r>
     </w:p>
@@ -18197,24 +18240,14 @@
       <w:r>
         <w:t xml:space="preserve">Рисунок </w:t>
       </w:r>
-      <w:r>
-        <w:fldChar w:fldCharType="begin"/>
-      </w:r>
-      <w:r>
-        <w:instrText xml:space="preserve"> SEQ Рисунок \* ARABIC </w:instrText>
-      </w:r>
-      <w:r>
-        <w:fldChar w:fldCharType="separate"/>
-      </w:r>
-      <w:r>
-        <w:rPr>
-          <w:noProof/>
-        </w:rPr>
-        <w:t>1</w:t>
-      </w:r>
-      <w:r>
-        <w:fldChar w:fldCharType="end"/>
-      </w:r>
+      <w:fldSimple w:instr=" SEQ Рисунок \* ARABIC ">
+        <w:r>
+          <w:rPr>
+            <w:noProof/>
+          </w:rPr>
+          <w:t>2</w:t>
+        </w:r>
+      </w:fldSimple>
       <w:r>
         <w:t xml:space="preserve"> Окно входа в систему</w:t>
       </w:r>
@@ -18282,24 +18315,14 @@
       <w:r>
         <w:t xml:space="preserve">Рисунок </w:t>
       </w:r>
-      <w:r>
-        <w:fldChar w:fldCharType="begin"/>
-      </w:r>
-      <w:r>
-        <w:instrText xml:space="preserve"> SEQ Рисунок \* ARABIC </w:instrText>
-      </w:r>
-      <w:r>
-        <w:fldChar w:fldCharType="separate"/>
-      </w:r>
-      <w:r>
-        <w:rPr>
-          <w:noProof/>
-        </w:rPr>
-        <w:t>2</w:t>
-      </w:r>
-      <w:r>
-        <w:fldChar w:fldCharType="end"/>
-      </w:r>
+      <w:fldSimple w:instr=" SEQ Рисунок \* ARABIC ">
+        <w:r>
+          <w:rPr>
+            <w:noProof/>
+          </w:rPr>
+          <w:t>3</w:t>
+        </w:r>
+      </w:fldSimple>
       <w:r>
         <w:t xml:space="preserve"> Главное меню</w:t>
       </w:r>
@@ -18319,7 +18342,25 @@
           <w:sz w:val="28"/>
           <w:szCs w:val="28"/>
         </w:rPr>
-        <w:t>Дальше пользователь может выбрать таблицу для редактирования, только ту на которую у него хватит прав.</w:t>
+        <w:t>Дальше пользователь может выбрать таблицу для редактирования, только ту</w:t>
+      </w:r>
+      <w:r>
+        <w:rPr>
+          <w:rFonts w:ascii="Times New Roman" w:hAnsi="Times New Roman" w:cs="Times New Roman"/>
+          <w:sz w:val="28"/>
+          <w:szCs w:val="28"/>
+        </w:rPr>
+        <w:t>,</w:t>
+      </w:r>
+      <w:bookmarkStart w:id="16" w:name="_GoBack"/>
+      <w:bookmarkEnd w:id="16"/>
+      <w:r>
+        <w:rPr>
+          <w:rFonts w:ascii="Times New Roman" w:hAnsi="Times New Roman" w:cs="Times New Roman"/>
+          <w:sz w:val="28"/>
+          <w:szCs w:val="28"/>
+        </w:rPr>
+        <w:t xml:space="preserve"> на которую у него хватит прав.</w:t>
       </w:r>
     </w:p>
     <w:p>
@@ -18377,24 +18418,14 @@
       <w:r>
         <w:t xml:space="preserve">Рисунок </w:t>
       </w:r>
-      <w:r>
-        <w:fldChar w:fldCharType="begin"/>
-      </w:r>
-      <w:r>
-        <w:instrText xml:space="preserve"> SEQ Рисунок \* ARABIC </w:instrText>
-      </w:r>
-      <w:r>
-        <w:fldChar w:fldCharType="separate"/>
-      </w:r>
-      <w:r>
-        <w:rPr>
-          <w:noProof/>
-        </w:rPr>
-        <w:t>3</w:t>
-      </w:r>
-      <w:r>
-        <w:fldChar w:fldCharType="end"/>
-      </w:r>
+      <w:fldSimple w:instr=" SEQ Рисунок \* ARABIC ">
+        <w:r>
+          <w:rPr>
+            <w:noProof/>
+          </w:rPr>
+          <w:t>4</w:t>
+        </w:r>
+      </w:fldSimple>
       <w:r>
         <w:t xml:space="preserve"> Таблица Сержантов</w:t>
       </w:r>
@@ -18531,24 +18562,14 @@
       <w:r>
         <w:t xml:space="preserve">Рисунок </w:t>
       </w:r>
-      <w:r>
-        <w:fldChar w:fldCharType="begin"/>
-      </w:r>
-      <w:r>
-        <w:instrText xml:space="preserve"> SEQ Рисунок \* ARABIC </w:instrText>
-      </w:r>
-      <w:r>
-        <w:fldChar w:fldCharType="separate"/>
-      </w:r>
-      <w:r>
-        <w:rPr>
-          <w:noProof/>
-        </w:rPr>
-        <w:t>4</w:t>
-      </w:r>
-      <w:r>
-        <w:fldChar w:fldCharType="end"/>
-      </w:r>
+      <w:fldSimple w:instr=" SEQ Рисунок \* ARABIC ">
+        <w:r>
+          <w:rPr>
+            <w:noProof/>
+          </w:rPr>
+          <w:t>5</w:t>
+        </w:r>
+      </w:fldSimple>
       <w:r>
         <w:t xml:space="preserve"> Форма добавления данных в таблицу</w:t>
       </w:r>
@@ -18626,24 +18647,14 @@
       <w:r>
         <w:t xml:space="preserve">Рисунок </w:t>
       </w:r>
-      <w:r>
-        <w:fldChar w:fldCharType="begin"/>
-      </w:r>
-      <w:r>
-        <w:instrText xml:space="preserve"> SEQ Рисунок \* ARABIC </w:instrText>
-      </w:r>
-      <w:r>
-        <w:fldChar w:fldCharType="separate"/>
-      </w:r>
-      <w:r>
-        <w:rPr>
-          <w:noProof/>
-        </w:rPr>
-        <w:t>5</w:t>
-      </w:r>
-      <w:r>
-        <w:fldChar w:fldCharType="end"/>
-      </w:r>
+      <w:fldSimple w:instr=" SEQ Рисунок \* ARABIC ">
+        <w:r>
+          <w:rPr>
+            <w:noProof/>
+          </w:rPr>
+          <w:t>6</w:t>
+        </w:r>
+      </w:fldSimple>
       <w:r>
         <w:t xml:space="preserve"> Форма для выбора параметра запроса</w:t>
       </w:r>
@@ -18722,24 +18733,14 @@
       <w:r>
         <w:t xml:space="preserve">Рисунок </w:t>
       </w:r>
-      <w:r>
-        <w:fldChar w:fldCharType="begin"/>
-      </w:r>
-      <w:r>
-        <w:instrText xml:space="preserve"> SEQ Рисунок \* ARABIC </w:instrText>
-      </w:r>
-      <w:r>
-        <w:fldChar w:fldCharType="separate"/>
-      </w:r>
-      <w:r>
-        <w:rPr>
-          <w:noProof/>
-        </w:rPr>
-        <w:t>6</w:t>
-      </w:r>
-      <w:r>
-        <w:fldChar w:fldCharType="end"/>
-      </w:r>
+      <w:fldSimple w:instr=" SEQ Рисунок \* ARABIC ">
+        <w:r>
+          <w:rPr>
+            <w:noProof/>
+          </w:rPr>
+          <w:t>7</w:t>
+        </w:r>
+      </w:fldSimple>
       <w:r>
         <w:t xml:space="preserve"> Результат выполнения запроса</w:t>
       </w:r>
@@ -18805,8 +18806,6 @@
       <w:r>
         <w:t>.</w:t>
       </w:r>
-      <w:bookmarkStart w:id="16" w:name="_GoBack"/>
-      <w:bookmarkEnd w:id="16"/>
     </w:p>
     <w:sectPr>
       <w:pgSz w:w="11906" w:h="16838"/>
@@ -20383,7 +20382,7 @@
 </file>
 
 <file path=customXml/itemProps1.xml><?xml version="1.0" encoding="utf-8"?>
-<ds:datastoreItem xmlns:ds="http://schemas.openxmlformats.org/officeDocument/2006/customXml" ds:itemID="{8E009358-A1F5-4285-A057-0C2FC82F0694}">
+<ds:datastoreItem xmlns:ds="http://schemas.openxmlformats.org/officeDocument/2006/customXml" ds:itemID="{2FC93BA4-BE71-45EB-9270-095C66771B4A}">
   <ds:schemaRefs>
     <ds:schemaRef ds:uri="http://schemas.openxmlformats.org/officeDocument/2006/bibliography"/>
   </ds:schemaRefs>
